--- a/src/assets/template/ConsultingServicesAgreement.docx
+++ b/src/assets/template/ConsultingServicesAgreement.docx
@@ -356,11 +356,19 @@
           <w:color w:val="000000" w:themeColor="text1"/>
         </w:rPr>
       </w:pPr>
-      <w:r>
-        <w:rPr>
-          <w:color w:val="000000" w:themeColor="text1"/>
-        </w:rPr>
-        <w:t xml:space="preserve">WHEREAS, Owner has selected Consultant to perform, either directly or pursuant to subcontracts (hereinafter defined), the services set forth in this Agreement (the </w:t>
+      <w:proofErr w:type="gramStart"/>
+      <w:r>
+        <w:rPr>
+          <w:color w:val="000000" w:themeColor="text1"/>
+        </w:rPr>
+        <w:t>WHEREAS,</w:t>
+      </w:r>
+      <w:proofErr w:type="gramEnd"/>
+      <w:r>
+        <w:rPr>
+          <w:color w:val="000000" w:themeColor="text1"/>
+        </w:rPr>
+        <w:t xml:space="preserve"> Owner has selected Consultant to perform, either directly or pursuant to subcontracts (hereinafter defined), the services set forth in this Agreement (the </w:t>
       </w:r>
       <w:r>
         <w:rPr>
@@ -391,19 +399,13 @@
         <w:rPr>
           <w:color w:val="000000" w:themeColor="text1"/>
         </w:rPr>
-        <w:t>property</w:t>
-      </w:r>
-      <w:r>
-        <w:rPr>
-          <w:color w:val="000000" w:themeColor="text1"/>
-        </w:rPr>
-        <w:t xml:space="preserve"> </w:t>
-      </w:r>
-      <w:r>
-        <w:rPr>
-          <w:color w:val="000000" w:themeColor="text1"/>
-        </w:rPr>
-        <w:t xml:space="preserve">located at </w:t>
+        <w:t xml:space="preserve">property </w:t>
+      </w:r>
+      <w:r>
+        <w:rPr>
+          <w:color w:val="000000" w:themeColor="text1"/>
+        </w:rPr>
+        <w:t xml:space="preserve">[referred to as] located at </w:t>
       </w:r>
       <w:r>
         <w:rPr>
@@ -479,11 +481,19 @@
           <w:color w:val="000000" w:themeColor="text1"/>
         </w:rPr>
       </w:pPr>
-      <w:r>
-        <w:rPr>
-          <w:color w:val="000000" w:themeColor="text1"/>
-        </w:rPr>
-        <w:t>WHEREAS, Consultant is ready, willing and able to perform the Services.</w:t>
+      <w:proofErr w:type="gramStart"/>
+      <w:r>
+        <w:rPr>
+          <w:color w:val="000000" w:themeColor="text1"/>
+        </w:rPr>
+        <w:t>WHEREAS,</w:t>
+      </w:r>
+      <w:proofErr w:type="gramEnd"/>
+      <w:r>
+        <w:rPr>
+          <w:color w:val="000000" w:themeColor="text1"/>
+        </w:rPr>
+        <w:t xml:space="preserve"> Consultant is ready, willing and able to perform the Services.</w:t>
       </w:r>
     </w:p>
     <w:p>
@@ -608,7 +618,21 @@
         <w:rPr>
           <w:color w:val="000000" w:themeColor="text1"/>
         </w:rPr>
-        <w:t>, and shall furnish all services, labor and other components necessary to complete the Services in accordance with the terms of this Agreement (collectively, the “</w:t>
+        <w:t xml:space="preserve">, and shall furnish all services, </w:t>
+      </w:r>
+      <w:proofErr w:type="gramStart"/>
+      <w:r>
+        <w:rPr>
+          <w:color w:val="000000" w:themeColor="text1"/>
+        </w:rPr>
+        <w:t>labor</w:t>
+      </w:r>
+      <w:proofErr w:type="gramEnd"/>
+      <w:r>
+        <w:rPr>
+          <w:color w:val="000000" w:themeColor="text1"/>
+        </w:rPr>
+        <w:t xml:space="preserve"> and other components necessary to complete the Services in accordance with the terms of this Agreement (collectively, the “</w:t>
       </w:r>
       <w:r>
         <w:rPr>
@@ -894,7 +918,47 @@
         <w:rPr>
           <w:color w:val="000000" w:themeColor="text1"/>
         </w:rPr>
-        <w:t>commence performance of the Services</w:t>
+        <w:t>commence performance of the Services [on][OR</w:t>
+      </w:r>
+      <w:proofErr w:type="gramStart"/>
+      <w:r>
+        <w:rPr>
+          <w:color w:val="000000" w:themeColor="text1"/>
+        </w:rPr>
+        <w:t>][</w:t>
+      </w:r>
+      <w:proofErr w:type="gramEnd"/>
+      <w:r>
+        <w:rPr>
+          <w:color w:val="000000" w:themeColor="text1"/>
+        </w:rPr>
+        <w:t xml:space="preserve">no later than] </w:t>
+      </w:r>
+      <w:r>
+        <w:rPr>
+          <w:color w:val="000000" w:themeColor="text1"/>
+        </w:rPr>
+        <w:t>{</w:t>
+      </w:r>
+      <w:proofErr w:type="spellStart"/>
+      <w:r>
+        <w:rPr>
+          <w:color w:val="000000" w:themeColor="text1"/>
+        </w:rPr>
+        <w:t>CommencementDate</w:t>
+      </w:r>
+      <w:proofErr w:type="spellEnd"/>
+      <w:r>
+        <w:rPr>
+          <w:color w:val="000000" w:themeColor="text1"/>
+        </w:rPr>
+        <w:t>}</w:t>
+      </w:r>
+      <w:r>
+        <w:rPr>
+          <w:color w:val="000000" w:themeColor="text1"/>
+        </w:rPr>
+        <w:t>,</w:t>
       </w:r>
       <w:r>
         <w:rPr>
@@ -906,85 +970,7 @@
         <w:rPr>
           <w:color w:val="000000" w:themeColor="text1"/>
         </w:rPr>
-        <w:t>{</w:t>
-      </w:r>
-      <w:proofErr w:type="spellStart"/>
-      <w:r>
-        <w:rPr>
-          <w:color w:val="000000" w:themeColor="text1"/>
-        </w:rPr>
-        <w:t>dateSelection</w:t>
-      </w:r>
-      <w:proofErr w:type="spellEnd"/>
-      <w:r>
-        <w:rPr>
-          <w:color w:val="000000" w:themeColor="text1"/>
-        </w:rPr>
-        <w:t>}</w:t>
-      </w:r>
-      <w:r>
-        <w:rPr>
-          <w:color w:val="000000" w:themeColor="text1"/>
-        </w:rPr>
-        <w:t xml:space="preserve"> {</w:t>
-      </w:r>
-      <w:proofErr w:type="spellStart"/>
-      <w:r>
-        <w:rPr>
-          <w:color w:val="000000" w:themeColor="text1"/>
-        </w:rPr>
-        <w:t>ExecutionDate</w:t>
-      </w:r>
-      <w:proofErr w:type="spellEnd"/>
-      <w:r>
-        <w:rPr>
-          <w:color w:val="000000" w:themeColor="text1"/>
-        </w:rPr>
-        <w:t>}</w:t>
-      </w:r>
-      <w:r>
-        <w:rPr>
-          <w:color w:val="000000" w:themeColor="text1"/>
-        </w:rPr>
-        <w:t>{</w:t>
-      </w:r>
-      <w:proofErr w:type="spellStart"/>
-      <w:r>
-        <w:rPr>
-          <w:color w:val="000000" w:themeColor="text1"/>
-        </w:rPr>
-        <w:t>CommencementDate</w:t>
-      </w:r>
-      <w:proofErr w:type="spellEnd"/>
-      <w:r>
-        <w:rPr>
-          <w:color w:val="000000" w:themeColor="text1"/>
-        </w:rPr>
-        <w:t>}</w:t>
-      </w:r>
-      <w:r>
-        <w:rPr>
-          <w:color w:val="000000" w:themeColor="text1"/>
-        </w:rPr>
-        <w:t>,</w:t>
-      </w:r>
-      <w:r>
-        <w:rPr>
-          <w:color w:val="000000" w:themeColor="text1"/>
-        </w:rPr>
-        <w:t xml:space="preserve"> </w:t>
-      </w:r>
-      <w:r>
-        <w:rPr>
-          <w:color w:val="000000" w:themeColor="text1"/>
-        </w:rPr>
-        <w:t xml:space="preserve">and (b) </w:t>
-      </w:r>
-      <w:r>
-        <w:rPr>
-          <w:color w:val="000000" w:themeColor="text1"/>
-        </w:rPr>
-        <w:t>{language}</w:t>
+        <w:t xml:space="preserve">and (b) [perform the Services through][OR][complete the Services no later than </w:t>
       </w:r>
       <w:r>
         <w:rPr>
@@ -1125,7 +1111,21 @@
         <w:rPr>
           <w:color w:val="000000" w:themeColor="text1"/>
         </w:rPr>
-        <w:t xml:space="preserve"> attached hereto) within seven (7) days after such site visit.  Owner shall have ten (10) days after receipt of the written report to deliver comments to Consultant.  Consultant shall then have two (2) business days after receipt of such comments to revise the report and issue a final report as required by </w:t>
+        <w:t xml:space="preserve"> attached hereto) within seven (7) days after such site visit.  </w:t>
+      </w:r>
+      <w:proofErr w:type="gramStart"/>
+      <w:r>
+        <w:rPr>
+          <w:color w:val="000000" w:themeColor="text1"/>
+        </w:rPr>
+        <w:t>Owner</w:t>
+      </w:r>
+      <w:proofErr w:type="gramEnd"/>
+      <w:r>
+        <w:rPr>
+          <w:color w:val="000000" w:themeColor="text1"/>
+        </w:rPr>
+        <w:t xml:space="preserve"> shall have ten (10) days after receipt of the written report to deliver comments to Consultant.  Consultant shall then have two (2) business days after receipt of such comments to revise the report and issue a final report as required by </w:t>
       </w:r>
       <w:r>
         <w:rPr>
@@ -1158,6 +1158,7 @@
         </w:rPr>
         <w:t xml:space="preserve">(b) the date on which Consultant satisfactorily completes the Services in accordance with this Agreement; </w:t>
       </w:r>
+      <w:proofErr w:type="gramStart"/>
       <w:r>
         <w:rPr>
           <w:color w:val="000000" w:themeColor="text1"/>
@@ -1169,7 +1170,14 @@
         <w:rPr>
           <w:color w:val="000000" w:themeColor="text1"/>
         </w:rPr>
-        <w:t xml:space="preserve"> that Owner may unilaterally extend the term of this Agreement in the event that the Services are not complete as of the Expiration Date.</w:t>
+        <w:t xml:space="preserve"> that</w:t>
+      </w:r>
+      <w:proofErr w:type="gramEnd"/>
+      <w:r>
+        <w:rPr>
+          <w:color w:val="000000" w:themeColor="text1"/>
+        </w:rPr>
+        <w:t xml:space="preserve"> Owner may unilaterally extend the term of this Agreement in the event that the Services are not complete as of the Expiration Date.</w:t>
       </w:r>
     </w:p>
     <w:p>
@@ -1256,66 +1264,103 @@
         <w:rPr>
           <w:color w:val="000000" w:themeColor="text1"/>
         </w:rPr>
-        <w:t>.  Subject to additions or deductions as hereinbefore or hereinafter provided, Owner shall pay Consultant</w:t>
-      </w:r>
-      <w:r>
-        <w:rPr>
-          <w:color w:val="000000" w:themeColor="text1"/>
-        </w:rPr>
-        <w:t xml:space="preserve"> {</w:t>
+        <w:t xml:space="preserve">.  Subject to additions or deductions as hereinbefore or hereinafter provided, Owner shall pay </w:t>
+      </w:r>
+      <w:proofErr w:type="gramStart"/>
+      <w:r>
+        <w:rPr>
+          <w:color w:val="000000" w:themeColor="text1"/>
+        </w:rPr>
+        <w:t>Consultant</w:t>
+      </w:r>
+      <w:r>
+        <w:rPr>
+          <w:color w:val="000000" w:themeColor="text1"/>
+        </w:rPr>
+        <w:t>[</w:t>
+      </w:r>
+      <w:proofErr w:type="gramEnd"/>
+      <w:r>
+        <w:rPr>
+          <w:color w:val="000000" w:themeColor="text1"/>
+        </w:rPr>
+        <w:t>an</w:t>
+      </w:r>
+      <w:r>
+        <w:rPr>
+          <w:color w:val="000000" w:themeColor="text1"/>
+        </w:rPr>
+        <w:t xml:space="preserve"> </w:t>
+      </w:r>
+      <w:r>
+        <w:rPr>
+          <w:color w:val="000000" w:themeColor="text1"/>
+        </w:rPr>
+        <w:t>amount not to exceed (“</w:t>
+      </w:r>
+      <w:r>
+        <w:rPr>
+          <w:color w:val="000000" w:themeColor="text1"/>
+          <w:u w:val="single"/>
+        </w:rPr>
+        <w:t>NTE</w:t>
+      </w:r>
+      <w:r>
+        <w:rPr>
+          <w:color w:val="000000" w:themeColor="text1"/>
+        </w:rPr>
+        <w:t>”)</w:t>
+      </w:r>
+      <w:r>
+        <w:rPr>
+          <w:color w:val="000000" w:themeColor="text1"/>
+        </w:rPr>
+        <w:t>]</w:t>
+      </w:r>
+      <w:r>
+        <w:rPr>
+          <w:color w:val="000000" w:themeColor="text1"/>
+        </w:rPr>
+        <w:t xml:space="preserve"> </w:t>
+      </w:r>
+      <w:r>
+        <w:rPr>
+          <w:color w:val="000000" w:themeColor="text1"/>
+        </w:rPr>
+        <w:t>{</w:t>
       </w:r>
       <w:proofErr w:type="spellStart"/>
       <w:r>
         <w:rPr>
           <w:color w:val="000000" w:themeColor="text1"/>
         </w:rPr>
-        <w:t>includeAmount</w:t>
+        <w:t>ContractAmountSpell</w:t>
       </w:r>
       <w:proofErr w:type="spellEnd"/>
       <w:r>
         <w:rPr>
           <w:color w:val="000000" w:themeColor="text1"/>
         </w:rPr>
+        <w:t>} {</w:t>
+      </w:r>
+      <w:proofErr w:type="spellStart"/>
+      <w:r>
+        <w:rPr>
+          <w:color w:val="000000" w:themeColor="text1"/>
+        </w:rPr>
+        <w:t>ContractAmount</w:t>
+      </w:r>
+      <w:proofErr w:type="spellEnd"/>
+      <w:r>
+        <w:rPr>
+          <w:color w:val="000000" w:themeColor="text1"/>
+        </w:rPr>
         <w:t>}</w:t>
       </w:r>
       <w:r>
         <w:rPr>
           <w:color w:val="000000" w:themeColor="text1"/>
         </w:rPr>
-        <w:t>{</w:t>
-      </w:r>
-      <w:proofErr w:type="spellStart"/>
-      <w:r>
-        <w:rPr>
-          <w:color w:val="000000" w:themeColor="text1"/>
-        </w:rPr>
-        <w:t>ContractAmountSpell</w:t>
-      </w:r>
-      <w:proofErr w:type="spellEnd"/>
-      <w:r>
-        <w:rPr>
-          <w:color w:val="000000" w:themeColor="text1"/>
-        </w:rPr>
-        <w:t>} {</w:t>
-      </w:r>
-      <w:proofErr w:type="spellStart"/>
-      <w:r>
-        <w:rPr>
-          <w:color w:val="000000" w:themeColor="text1"/>
-        </w:rPr>
-        <w:t>ContractAmount</w:t>
-      </w:r>
-      <w:proofErr w:type="spellEnd"/>
-      <w:r>
-        <w:rPr>
-          <w:color w:val="000000" w:themeColor="text1"/>
-        </w:rPr>
-        <w:t>}</w:t>
-      </w:r>
-      <w:r>
-        <w:rPr>
-          <w:color w:val="000000" w:themeColor="text1"/>
-        </w:rPr>
         <w:t>(the “</w:t>
       </w:r>
       <w:r>
@@ -1329,27 +1374,7 @@
         <w:rPr>
           <w:color w:val="000000" w:themeColor="text1"/>
         </w:rPr>
-        <w:t>”) as full and complete compensation for the performance of the Services</w:t>
-      </w:r>
-      <w:r>
-        <w:rPr>
-          <w:color w:val="000000" w:themeColor="text1"/>
-        </w:rPr>
-        <w:t>{</w:t>
-      </w:r>
-      <w:proofErr w:type="spellStart"/>
-      <w:r>
-        <w:rPr>
-          <w:color w:val="000000" w:themeColor="text1"/>
-        </w:rPr>
-        <w:t>breakAmount</w:t>
-      </w:r>
-      <w:proofErr w:type="spellEnd"/>
-      <w:r>
-        <w:rPr>
-          <w:color w:val="000000" w:themeColor="text1"/>
-        </w:rPr>
-        <w:t>}</w:t>
+        <w:t>”) as full and complete compensation for the performance of the Services[, pursuant to the following breakdown:][OR][.]</w:t>
       </w:r>
     </w:p>
     <w:p>
@@ -1377,7 +1402,21 @@
         <w:rPr>
           <w:color w:val="000000" w:themeColor="text1"/>
         </w:rPr>
-        <w:t>]:  $[_______][NOTE:  BREAK DOWN (IF REQUIRED)]</w:t>
+        <w:t>]:  $[______</w:t>
+      </w:r>
+      <w:proofErr w:type="gramStart"/>
+      <w:r>
+        <w:rPr>
+          <w:color w:val="000000" w:themeColor="text1"/>
+        </w:rPr>
+        <w:t>_][</w:t>
+      </w:r>
+      <w:proofErr w:type="gramEnd"/>
+      <w:r>
+        <w:rPr>
+          <w:color w:val="000000" w:themeColor="text1"/>
+        </w:rPr>
+        <w:t>NOTE:  BREAK DOWN (IF REQUIRED)]</w:t>
       </w:r>
     </w:p>
     <w:p>
@@ -1611,7 +1650,21 @@
         <w:rPr>
           <w:color w:val="000000" w:themeColor="text1"/>
         </w:rPr>
-        <w:t xml:space="preserve">In addition to compensation payable to Consultant pursuant to </w:t>
+        <w:t xml:space="preserve">In addition to compensation payable to </w:t>
+      </w:r>
+      <w:proofErr w:type="gramStart"/>
+      <w:r>
+        <w:rPr>
+          <w:color w:val="000000" w:themeColor="text1"/>
+        </w:rPr>
+        <w:t>Consultant</w:t>
+      </w:r>
+      <w:proofErr w:type="gramEnd"/>
+      <w:r>
+        <w:rPr>
+          <w:color w:val="000000" w:themeColor="text1"/>
+        </w:rPr>
+        <w:t xml:space="preserve"> pursuant to </w:t>
       </w:r>
       <w:r>
         <w:rPr>
@@ -1870,13 +1923,27 @@
         <w:rPr>
           <w:color w:val="000000" w:themeColor="text1"/>
         </w:rPr>
-        <w:t>By the final day of each month</w:t>
-      </w:r>
-      <w:r>
-        <w:rPr>
-          <w:color w:val="000000" w:themeColor="text1"/>
-        </w:rPr>
-        <w:t>{Payment}</w:t>
+        <w:t xml:space="preserve">By the final day of each </w:t>
+      </w:r>
+      <w:proofErr w:type="gramStart"/>
+      <w:r>
+        <w:rPr>
+          <w:color w:val="000000" w:themeColor="text1"/>
+        </w:rPr>
+        <w:t>month</w:t>
+      </w:r>
+      <w:r>
+        <w:rPr>
+          <w:color w:val="000000" w:themeColor="text1"/>
+        </w:rPr>
+        <w:t>{</w:t>
+      </w:r>
+      <w:proofErr w:type="gramEnd"/>
+      <w:r>
+        <w:rPr>
+          <w:color w:val="000000" w:themeColor="text1"/>
+        </w:rPr>
+        <w:t>Payment}</w:t>
       </w:r>
       <w:r>
         <w:rPr>
@@ -1944,7 +2011,21 @@
         <w:rPr>
           <w:color w:val="000000" w:themeColor="text1"/>
         </w:rPr>
-        <w:t xml:space="preserve"> acceptance of the disputed Services, Owner must release the retained portion of the Contract Amount that is no longer under dispute.</w:t>
+        <w:t xml:space="preserve"> acceptance of the disputed Services, </w:t>
+      </w:r>
+      <w:proofErr w:type="gramStart"/>
+      <w:r>
+        <w:rPr>
+          <w:color w:val="000000" w:themeColor="text1"/>
+        </w:rPr>
+        <w:t>Owner</w:t>
+      </w:r>
+      <w:proofErr w:type="gramEnd"/>
+      <w:r>
+        <w:rPr>
+          <w:color w:val="000000" w:themeColor="text1"/>
+        </w:rPr>
+        <w:t xml:space="preserve"> must release the retained portion of the Contract Amount that is no longer under dispute.</w:t>
       </w:r>
     </w:p>
     <w:p>
@@ -2193,7 +2274,21 @@
         <w:rPr>
           <w:color w:val="000000" w:themeColor="text1"/>
         </w:rPr>
-        <w:t xml:space="preserve">.  Owner shall provide the insurance required of it by the provisions of </w:t>
+        <w:t xml:space="preserve">.  </w:t>
+      </w:r>
+      <w:proofErr w:type="gramStart"/>
+      <w:r>
+        <w:rPr>
+          <w:color w:val="000000" w:themeColor="text1"/>
+        </w:rPr>
+        <w:t>Owner</w:t>
+      </w:r>
+      <w:proofErr w:type="gramEnd"/>
+      <w:r>
+        <w:rPr>
+          <w:color w:val="000000" w:themeColor="text1"/>
+        </w:rPr>
+        <w:t xml:space="preserve"> shall provide the insurance required of it by the provisions of </w:t>
       </w:r>
       <w:r>
         <w:rPr>
@@ -2219,13 +2314,41 @@
         <w:rPr>
           <w:color w:val="000000" w:themeColor="text1"/>
         </w:rPr>
-        <w:t xml:space="preserve">coverage maintained by Consultant shall be primary and any </w:t>
-      </w:r>
-      <w:r>
-        <w:rPr>
-          <w:color w:val="000000" w:themeColor="text1"/>
-        </w:rPr>
-        <w:t>insurance carried by Owner shall be secondary and non-contributory to that carried by Consultant.</w:t>
+        <w:t xml:space="preserve">coverage maintained by </w:t>
+      </w:r>
+      <w:proofErr w:type="gramStart"/>
+      <w:r>
+        <w:rPr>
+          <w:color w:val="000000" w:themeColor="text1"/>
+        </w:rPr>
+        <w:t>Consultant</w:t>
+      </w:r>
+      <w:proofErr w:type="gramEnd"/>
+      <w:r>
+        <w:rPr>
+          <w:color w:val="000000" w:themeColor="text1"/>
+        </w:rPr>
+        <w:t xml:space="preserve"> shall be primary and any </w:t>
+      </w:r>
+      <w:r>
+        <w:rPr>
+          <w:color w:val="000000" w:themeColor="text1"/>
+        </w:rPr>
+        <w:t xml:space="preserve">insurance carried by </w:t>
+      </w:r>
+      <w:proofErr w:type="gramStart"/>
+      <w:r>
+        <w:rPr>
+          <w:color w:val="000000" w:themeColor="text1"/>
+        </w:rPr>
+        <w:t>Owner</w:t>
+      </w:r>
+      <w:proofErr w:type="gramEnd"/>
+      <w:r>
+        <w:rPr>
+          <w:color w:val="000000" w:themeColor="text1"/>
+        </w:rPr>
+        <w:t xml:space="preserve"> shall be secondary and non-contributory to that carried by Consultant.</w:t>
       </w:r>
     </w:p>
     <w:p>
@@ -2450,7 +2573,21 @@
         <w:rPr>
           <w:color w:val="000000" w:themeColor="text1"/>
         </w:rPr>
-        <w:t>Consultant is not obligated to indemnify Owner in any manner whatsoever for Owner’s negligence, whether active, passive or otherwise.  Consultant shall defend itself from any actual or alleged Claims arising from the Services.</w:t>
+        <w:t xml:space="preserve">Consultant is not obligated to indemnify Owner in any manner whatsoever for Owner’s negligence, whether active, </w:t>
+      </w:r>
+      <w:proofErr w:type="gramStart"/>
+      <w:r>
+        <w:rPr>
+          <w:color w:val="000000" w:themeColor="text1"/>
+        </w:rPr>
+        <w:t>passive</w:t>
+      </w:r>
+      <w:proofErr w:type="gramEnd"/>
+      <w:r>
+        <w:rPr>
+          <w:color w:val="000000" w:themeColor="text1"/>
+        </w:rPr>
+        <w:t xml:space="preserve"> or otherwise.  Consultant shall defend itself from any actual or alleged Claims arising from the Services.</w:t>
       </w:r>
     </w:p>
     <w:p>
@@ -2776,7 +2913,21 @@
         <w:rPr>
           <w:color w:val="000000" w:themeColor="text1"/>
         </w:rPr>
-        <w:t>Consultant’s obligations under this Section shall not be affected, reduced or limited by any limitation on the amount or type of damages, compensation or benefits payable by or for Consultant under workers’ compensation acts, disability benefit acts, employee benefit acts or similar legislation.  Consultant’s obligations under this Section shall survive the expiration or earlier termination of this Agreement.</w:t>
+        <w:t xml:space="preserve">Consultant’s obligations under this Section shall not be affected, reduced or limited by any limitation on the amount or type of damages, compensation or benefits payable by or for </w:t>
+      </w:r>
+      <w:proofErr w:type="gramStart"/>
+      <w:r>
+        <w:rPr>
+          <w:color w:val="000000" w:themeColor="text1"/>
+        </w:rPr>
+        <w:t>Consultant</w:t>
+      </w:r>
+      <w:proofErr w:type="gramEnd"/>
+      <w:r>
+        <w:rPr>
+          <w:color w:val="000000" w:themeColor="text1"/>
+        </w:rPr>
+        <w:t xml:space="preserve"> under workers’ compensation acts, disability benefit acts, employee benefit acts or similar legislation.  Consultant’s obligations under this Section shall survive the expiration or earlier termination of this Agreement.</w:t>
       </w:r>
     </w:p>
     <w:p>
@@ -2921,7 +3072,21 @@
         <w:rPr>
           <w:color w:val="000000" w:themeColor="text1"/>
         </w:rPr>
-        <w:t>.  Consultant represents, warrants and agrees as follows:</w:t>
+        <w:t xml:space="preserve">.  Consultant represents, </w:t>
+      </w:r>
+      <w:proofErr w:type="gramStart"/>
+      <w:r>
+        <w:rPr>
+          <w:color w:val="000000" w:themeColor="text1"/>
+        </w:rPr>
+        <w:t>warrants</w:t>
+      </w:r>
+      <w:proofErr w:type="gramEnd"/>
+      <w:r>
+        <w:rPr>
+          <w:color w:val="000000" w:themeColor="text1"/>
+        </w:rPr>
+        <w:t xml:space="preserve"> and agrees as follows:</w:t>
       </w:r>
     </w:p>
     <w:p>
@@ -2983,45 +3148,19 @@
         <w:rPr>
           <w:color w:val="000000" w:themeColor="text1"/>
         </w:rPr>
-        <w:t xml:space="preserve"> of</w:t>
-      </w:r>
-      <w:r>
-        <w:rPr>
-          <w:color w:val="000000" w:themeColor="text1"/>
-        </w:rPr>
-        <w:t xml:space="preserve"> </w:t>
-      </w:r>
-      <w:r>
-        <w:rPr>
-          <w:color w:val="000000" w:themeColor="text1"/>
-        </w:rPr>
-        <w:t>{</w:t>
-      </w:r>
-      <w:proofErr w:type="spellStart"/>
-      <w:r>
-        <w:rPr>
-          <w:color w:val="000000" w:themeColor="text1"/>
-        </w:rPr>
-        <w:t>ContractorStateOfFormation</w:t>
-      </w:r>
-      <w:proofErr w:type="spellEnd"/>
-      <w:r>
-        <w:rPr>
-          <w:color w:val="000000" w:themeColor="text1"/>
-        </w:rPr>
-        <w:t>}</w:t>
-      </w:r>
-      <w:r>
-        <w:rPr>
-          <w:color w:val="000000" w:themeColor="text1"/>
-        </w:rPr>
-        <w:t xml:space="preserve"> </w:t>
-      </w:r>
-      <w:r>
-        <w:rPr>
-          <w:color w:val="000000" w:themeColor="text1"/>
-        </w:rPr>
-        <w:t xml:space="preserve">and has full power to engage in the business it presently conducts and contemplates conducting, and is and will be duly licensed or qualified and in good standing under the laws of the </w:t>
+        <w:t xml:space="preserve"> of </w:t>
+      </w:r>
+      <w:r>
+        <w:rPr>
+          <w:color w:val="000000" w:themeColor="text1"/>
+        </w:rPr>
+        <w:t>Delaware</w:t>
+      </w:r>
+      <w:r>
+        <w:rPr>
+          <w:color w:val="000000" w:themeColor="text1"/>
+        </w:rPr>
+        <w:t xml:space="preserve"> and has full power to engage in the business it presently conducts and contemplates conducting, and is and will be duly licensed or qualified and in good standing under the laws of the </w:t>
       </w:r>
       <w:r>
         <w:rPr>
@@ -3084,7 +3223,21 @@
         <w:rPr>
           <w:color w:val="000000" w:themeColor="text1"/>
         </w:rPr>
-        <w:t>.  This Agreement has been duly authorized, executed and delivered by Consultant and constitutes the legal, valid and binding obligation of Consultant, enforceable in accordance with its terms.</w:t>
+        <w:t xml:space="preserve">.  This Agreement has been duly authorized, executed and delivered by </w:t>
+      </w:r>
+      <w:proofErr w:type="gramStart"/>
+      <w:r>
+        <w:rPr>
+          <w:color w:val="000000" w:themeColor="text1"/>
+        </w:rPr>
+        <w:t>Consultant</w:t>
+      </w:r>
+      <w:proofErr w:type="gramEnd"/>
+      <w:r>
+        <w:rPr>
+          <w:color w:val="000000" w:themeColor="text1"/>
+        </w:rPr>
+        <w:t xml:space="preserve"> and constitutes the legal, valid and binding obligation of Consultant, enforceable in accordance with its terms.</w:t>
       </w:r>
     </w:p>
     <w:p>
@@ -3161,7 +3314,21 @@
         <w:rPr>
           <w:color w:val="000000" w:themeColor="text1"/>
         </w:rPr>
-        <w:t>.  No authorization, approval, exemption or consent by any governmental authority is required in connection with the authorization, execution, delivery or performance of this Agreement by Consultant.</w:t>
+        <w:t xml:space="preserve">.  No authorization, approval, </w:t>
+      </w:r>
+      <w:proofErr w:type="gramStart"/>
+      <w:r>
+        <w:rPr>
+          <w:color w:val="000000" w:themeColor="text1"/>
+        </w:rPr>
+        <w:t>exemption</w:t>
+      </w:r>
+      <w:proofErr w:type="gramEnd"/>
+      <w:r>
+        <w:rPr>
+          <w:color w:val="000000" w:themeColor="text1"/>
+        </w:rPr>
+        <w:t xml:space="preserve"> or consent by any governmental authority is required in connection with the authorization, execution, delivery or performance of this Agreement by Consultant.</w:t>
       </w:r>
     </w:p>
     <w:p>
@@ -3261,7 +3428,27 @@
           <w:color w:val="000000" w:themeColor="text1"/>
           <w:u w:val="none"/>
         </w:rPr>
-        <w:t xml:space="preserve"> is able to furnish the </w:t>
+        <w:t xml:space="preserve"> </w:t>
+      </w:r>
+      <w:proofErr w:type="gramStart"/>
+      <w:r>
+        <w:rPr>
+          <w:rStyle w:val="DeltaViewInsertion"/>
+          <w:b w:val="0"/>
+          <w:color w:val="000000" w:themeColor="text1"/>
+          <w:u w:val="none"/>
+        </w:rPr>
+        <w:t>is able to</w:t>
+      </w:r>
+      <w:proofErr w:type="gramEnd"/>
+      <w:r>
+        <w:rPr>
+          <w:rStyle w:val="DeltaViewInsertion"/>
+          <w:b w:val="0"/>
+          <w:color w:val="000000" w:themeColor="text1"/>
+          <w:u w:val="none"/>
+        </w:rPr>
+        <w:t xml:space="preserve"> furnish the </w:t>
       </w:r>
       <w:r>
         <w:rPr>
@@ -3341,7 +3528,27 @@
           <w:color w:val="000000" w:themeColor="text1"/>
           <w:u w:val="none"/>
         </w:rPr>
-        <w:t xml:space="preserve">performing Services similar to the Services for </w:t>
+        <w:t xml:space="preserve">performing Services </w:t>
+      </w:r>
+      <w:proofErr w:type="gramStart"/>
+      <w:r>
+        <w:rPr>
+          <w:rStyle w:val="DeltaViewInsertion"/>
+          <w:b w:val="0"/>
+          <w:color w:val="000000" w:themeColor="text1"/>
+          <w:u w:val="none"/>
+        </w:rPr>
+        <w:t>similar to</w:t>
+      </w:r>
+      <w:proofErr w:type="gramEnd"/>
+      <w:r>
+        <w:rPr>
+          <w:rStyle w:val="DeltaViewInsertion"/>
+          <w:b w:val="0"/>
+          <w:color w:val="000000" w:themeColor="text1"/>
+          <w:u w:val="none"/>
+        </w:rPr>
+        <w:t xml:space="preserve"> the Services for </w:t>
       </w:r>
       <w:r>
         <w:rPr>
@@ -3540,7 +3747,21 @@
         <w:rPr>
           <w:color w:val="000000" w:themeColor="text1"/>
         </w:rPr>
-        <w:t>.  Owner represents, warrants and agrees as follows:</w:t>
+        <w:t xml:space="preserve">.  Owner represents, </w:t>
+      </w:r>
+      <w:proofErr w:type="gramStart"/>
+      <w:r>
+        <w:rPr>
+          <w:color w:val="000000" w:themeColor="text1"/>
+        </w:rPr>
+        <w:t>warrants</w:t>
+      </w:r>
+      <w:proofErr w:type="gramEnd"/>
+      <w:r>
+        <w:rPr>
+          <w:color w:val="000000" w:themeColor="text1"/>
+        </w:rPr>
+        <w:t xml:space="preserve"> and agrees as follows:</w:t>
       </w:r>
     </w:p>
     <w:p>
@@ -3687,7 +3908,21 @@
         <w:rPr>
           <w:color w:val="000000" w:themeColor="text1"/>
         </w:rPr>
-        <w:t>.  This Agreement has been duly authorized, executed and delivered by Owner and constitutes the legal, valid and binding obligation of Owner, enforceable in accordance with its terms.</w:t>
+        <w:t xml:space="preserve">.  This Agreement has been duly authorized, executed and delivered by Owner and constitutes the legal, </w:t>
+      </w:r>
+      <w:proofErr w:type="gramStart"/>
+      <w:r>
+        <w:rPr>
+          <w:color w:val="000000" w:themeColor="text1"/>
+        </w:rPr>
+        <w:t>valid</w:t>
+      </w:r>
+      <w:proofErr w:type="gramEnd"/>
+      <w:r>
+        <w:rPr>
+          <w:color w:val="000000" w:themeColor="text1"/>
+        </w:rPr>
+        <w:t xml:space="preserve"> and binding obligation of Owner, enforceable in accordance with its terms.</w:t>
       </w:r>
     </w:p>
     <w:p>
@@ -3752,7 +3987,21 @@
         <w:rPr>
           <w:color w:val="000000" w:themeColor="text1"/>
         </w:rPr>
-        <w:t>.  No authorization, approval, exemption or consent by any governmental authority is required in connection with the authorization, execution, delivery or performance of this Agreement by Owner.</w:t>
+        <w:t xml:space="preserve">.  No authorization, approval, </w:t>
+      </w:r>
+      <w:proofErr w:type="gramStart"/>
+      <w:r>
+        <w:rPr>
+          <w:color w:val="000000" w:themeColor="text1"/>
+        </w:rPr>
+        <w:t>exemption</w:t>
+      </w:r>
+      <w:proofErr w:type="gramEnd"/>
+      <w:r>
+        <w:rPr>
+          <w:color w:val="000000" w:themeColor="text1"/>
+        </w:rPr>
+        <w:t xml:space="preserve"> or consent by any governmental authority is required in connection with the authorization, execution, delivery or performance of this Agreement by Owner.</w:t>
       </w:r>
     </w:p>
     <w:p>
@@ -3894,7 +4143,21 @@
         <w:rPr>
           <w:color w:val="000000" w:themeColor="text1"/>
         </w:rPr>
-        <w:t xml:space="preserve"> hereunder by Consultant:</w:t>
+        <w:t xml:space="preserve"> hereunder by </w:t>
+      </w:r>
+      <w:proofErr w:type="gramStart"/>
+      <w:r>
+        <w:rPr>
+          <w:color w:val="000000" w:themeColor="text1"/>
+        </w:rPr>
+        <w:t>Consultant</w:t>
+      </w:r>
+      <w:proofErr w:type="gramEnd"/>
+      <w:r>
+        <w:rPr>
+          <w:color w:val="000000" w:themeColor="text1"/>
+        </w:rPr>
+        <w:t>:</w:t>
       </w:r>
     </w:p>
     <w:p>
@@ -3926,7 +4189,21 @@
         <w:rPr>
           <w:color w:val="000000" w:themeColor="text1"/>
         </w:rPr>
-        <w:t>The failure by Consultant to observe or perform any obligation or covenant contained herein to be performed by Consultant, where such failure shall continue for a period of five (5) days after written notice thereof from Owner to Consultant;</w:t>
+        <w:t xml:space="preserve">The failure by </w:t>
+      </w:r>
+      <w:proofErr w:type="gramStart"/>
+      <w:r>
+        <w:rPr>
+          <w:color w:val="000000" w:themeColor="text1"/>
+        </w:rPr>
+        <w:t>Consultant</w:t>
+      </w:r>
+      <w:proofErr w:type="gramEnd"/>
+      <w:r>
+        <w:rPr>
+          <w:color w:val="000000" w:themeColor="text1"/>
+        </w:rPr>
+        <w:t xml:space="preserve"> to observe or perform any obligation or covenant contained herein to be performed by Consultant, where such failure shall continue for a period of five (5) days after written notice thereof from Owner to Consultant;</w:t>
       </w:r>
     </w:p>
     <w:p>
@@ -3958,8 +4235,16 @@
         <w:rPr>
           <w:color w:val="000000" w:themeColor="text1"/>
         </w:rPr>
-        <w:t>Consultant makes an assignment for the benefit of creditors;</w:t>
-      </w:r>
+        <w:t xml:space="preserve">Consultant makes an assignment for the benefit of </w:t>
+      </w:r>
+      <w:proofErr w:type="gramStart"/>
+      <w:r>
+        <w:rPr>
+          <w:color w:val="000000" w:themeColor="text1"/>
+        </w:rPr>
+        <w:t>creditors;</w:t>
+      </w:r>
+      <w:proofErr w:type="gramEnd"/>
     </w:p>
     <w:p>
       <w:pPr>
@@ -4002,8 +4287,16 @@
         <w:rPr>
           <w:color w:val="000000" w:themeColor="text1"/>
         </w:rPr>
-        <w:t>s assets;</w:t>
-      </w:r>
+        <w:t xml:space="preserve">s </w:t>
+      </w:r>
+      <w:proofErr w:type="gramStart"/>
+      <w:r>
+        <w:rPr>
+          <w:color w:val="000000" w:themeColor="text1"/>
+        </w:rPr>
+        <w:t>assets;</w:t>
+      </w:r>
+      <w:proofErr w:type="gramEnd"/>
     </w:p>
     <w:p>
       <w:pPr>
@@ -4059,7 +4352,21 @@
         <w:rPr>
           <w:color w:val="000000" w:themeColor="text1"/>
         </w:rPr>
-        <w:t>) or an order for relief is entered against Consultant pursuant to a voluntary or involuntary proceeding commenced under any chapter of the Bankruptcy Code;</w:t>
+        <w:t xml:space="preserve">) or an order for relief is entered against </w:t>
+      </w:r>
+      <w:proofErr w:type="gramStart"/>
+      <w:r>
+        <w:rPr>
+          <w:color w:val="000000" w:themeColor="text1"/>
+        </w:rPr>
+        <w:t>Consultant</w:t>
+      </w:r>
+      <w:proofErr w:type="gramEnd"/>
+      <w:r>
+        <w:rPr>
+          <w:color w:val="000000" w:themeColor="text1"/>
+        </w:rPr>
+        <w:t xml:space="preserve"> pursuant to a voluntary or involuntary proceeding commenced under any chapter of the Bankruptcy Code;</w:t>
       </w:r>
     </w:p>
     <w:p>
@@ -4097,7 +4404,21 @@
         <w:rPr>
           <w:color w:val="000000" w:themeColor="text1"/>
         </w:rPr>
-        <w:t xml:space="preserve"> filed against Consultant under any chapter of the Bankruptcy Code and is not dismissed within one hundred twenty (120) days; or</w:t>
+        <w:t xml:space="preserve"> filed against </w:t>
+      </w:r>
+      <w:proofErr w:type="gramStart"/>
+      <w:r>
+        <w:rPr>
+          <w:color w:val="000000" w:themeColor="text1"/>
+        </w:rPr>
+        <w:t>Consultant</w:t>
+      </w:r>
+      <w:proofErr w:type="gramEnd"/>
+      <w:r>
+        <w:rPr>
+          <w:color w:val="000000" w:themeColor="text1"/>
+        </w:rPr>
+        <w:t xml:space="preserve"> under any chapter of the Bankruptcy Code and is not dismissed within one hundred twenty (120) days; or</w:t>
       </w:r>
     </w:p>
     <w:p>
@@ -4153,7 +4474,21 @@
         <w:rPr>
           <w:color w:val="000000" w:themeColor="text1"/>
         </w:rPr>
-        <w:t xml:space="preserve"> is attached, executed upon or otherwise judicially seized and such action is not released within one hundred twenty (120) days of the action.</w:t>
+        <w:t xml:space="preserve"> is attached, executed </w:t>
+      </w:r>
+      <w:proofErr w:type="gramStart"/>
+      <w:r>
+        <w:rPr>
+          <w:color w:val="000000" w:themeColor="text1"/>
+        </w:rPr>
+        <w:t>upon</w:t>
+      </w:r>
+      <w:proofErr w:type="gramEnd"/>
+      <w:r>
+        <w:rPr>
+          <w:color w:val="000000" w:themeColor="text1"/>
+        </w:rPr>
+        <w:t xml:space="preserve"> or otherwise judicially seized and such action is not released within one hundred twenty (120) days of the action.</w:t>
       </w:r>
     </w:p>
     <w:p>
@@ -4453,8 +4788,16 @@
         <w:rPr>
           <w:color w:val="000000" w:themeColor="text1"/>
         </w:rPr>
-        <w:t xml:space="preserve"> the cost of completing the Services or having a third party complete the Services; plus</w:t>
-      </w:r>
+        <w:t xml:space="preserve"> the cost of completing the Services or having a third party complete the Services; </w:t>
+      </w:r>
+      <w:proofErr w:type="gramStart"/>
+      <w:r>
+        <w:rPr>
+          <w:color w:val="000000" w:themeColor="text1"/>
+        </w:rPr>
+        <w:t>plus</w:t>
+      </w:r>
+      <w:proofErr w:type="gramEnd"/>
     </w:p>
     <w:p>
       <w:pPr>
@@ -4496,7 +4839,21 @@
         <w:rPr>
           <w:color w:val="000000" w:themeColor="text1"/>
         </w:rPr>
-        <w:t xml:space="preserve"> election, such other amounts in addition to or in lieu of the foregoing as may be permitted from time to time by Applicable Laws.</w:t>
+        <w:t xml:space="preserve"> election, such other amounts in addition to or in lieu of the </w:t>
+      </w:r>
+      <w:proofErr w:type="gramStart"/>
+      <w:r>
+        <w:rPr>
+          <w:color w:val="000000" w:themeColor="text1"/>
+        </w:rPr>
+        <w:t>foregoing as</w:t>
+      </w:r>
+      <w:proofErr w:type="gramEnd"/>
+      <w:r>
+        <w:rPr>
+          <w:color w:val="000000" w:themeColor="text1"/>
+        </w:rPr>
+        <w:t xml:space="preserve"> may be permitted from time to time by Applicable Laws.</w:t>
       </w:r>
     </w:p>
     <w:p>
@@ -4666,7 +5023,21 @@
         <w:rPr>
           <w:color w:val="000000" w:themeColor="text1"/>
         </w:rPr>
-        <w:t xml:space="preserve"> may, at any time thereafter, elect to terminate this Agreement (except for those provisions that expressly survive the expiration or earlier termination thereof) and to recover damages to which </w:t>
+        <w:t xml:space="preserve"> may, at any </w:t>
+      </w:r>
+      <w:proofErr w:type="gramStart"/>
+      <w:r>
+        <w:rPr>
+          <w:color w:val="000000" w:themeColor="text1"/>
+        </w:rPr>
+        <w:t>time</w:t>
+      </w:r>
+      <w:proofErr w:type="gramEnd"/>
+      <w:r>
+        <w:rPr>
+          <w:color w:val="000000" w:themeColor="text1"/>
+        </w:rPr>
+        <w:t xml:space="preserve"> thereafter, elect to terminate this Agreement (except for those provisions that expressly survive the expiration or earlier termination thereof) and to recover damages to which </w:t>
       </w:r>
       <w:r>
         <w:rPr>
@@ -4746,7 +5117,21 @@
         <w:rPr>
           <w:color w:val="000000" w:themeColor="text1"/>
         </w:rPr>
-        <w:t xml:space="preserve"> shall have the right to pursue any one or all of such remedies, or any other remedy or relief that may be provided by Applicable Laws, whether or not stated in this </w:t>
+        <w:t xml:space="preserve"> shall have the right to pursue any one or </w:t>
+      </w:r>
+      <w:proofErr w:type="gramStart"/>
+      <w:r>
+        <w:rPr>
+          <w:color w:val="000000" w:themeColor="text1"/>
+        </w:rPr>
+        <w:t>all of</w:t>
+      </w:r>
+      <w:proofErr w:type="gramEnd"/>
+      <w:r>
+        <w:rPr>
+          <w:color w:val="000000" w:themeColor="text1"/>
+        </w:rPr>
+        <w:t xml:space="preserve"> such remedies, or any other remedy or relief that may be provided by Applicable Laws, whether or not stated in this </w:t>
       </w:r>
       <w:r>
         <w:rPr>
@@ -5214,7 +5599,21 @@
         <w:rPr>
           <w:color w:val="000000" w:themeColor="text1"/>
         </w:rPr>
-        <w:t xml:space="preserve">purported assignment by Consultant in contravention of this </w:t>
+        <w:t xml:space="preserve">purported assignment by </w:t>
+      </w:r>
+      <w:proofErr w:type="gramStart"/>
+      <w:r>
+        <w:rPr>
+          <w:color w:val="000000" w:themeColor="text1"/>
+        </w:rPr>
+        <w:t>Consultant</w:t>
+      </w:r>
+      <w:proofErr w:type="gramEnd"/>
+      <w:r>
+        <w:rPr>
+          <w:color w:val="000000" w:themeColor="text1"/>
+        </w:rPr>
+        <w:t xml:space="preserve"> in contravention of this </w:t>
       </w:r>
       <w:r>
         <w:rPr>
@@ -5259,7 +5658,21 @@
         <w:rPr>
           <w:color w:val="000000" w:themeColor="text1"/>
         </w:rPr>
-        <w:t xml:space="preserve">s assignment of all of its rights and interest in this Agreement (including under the indemnification provisions) to its assignee, the assignor shall continue to be indemnified by Consultant and Owner and shall thereafter be deemed a third party beneficiary of the indemnification provisions of this Agreement. </w:t>
+        <w:t xml:space="preserve">s assignment of all of its rights and interest in this Agreement (including under the indemnification provisions) to its assignee, the assignor shall continue to be indemnified by Consultant and Owner and shall thereafter be deemed a </w:t>
+      </w:r>
+      <w:proofErr w:type="gramStart"/>
+      <w:r>
+        <w:rPr>
+          <w:color w:val="000000" w:themeColor="text1"/>
+        </w:rPr>
+        <w:t>third party</w:t>
+      </w:r>
+      <w:proofErr w:type="gramEnd"/>
+      <w:r>
+        <w:rPr>
+          <w:color w:val="000000" w:themeColor="text1"/>
+        </w:rPr>
+        <w:t xml:space="preserve"> beneficiary of the indemnification provisions of this Agreement. </w:t>
       </w:r>
     </w:p>
     <w:p>
@@ -5337,14 +5750,36 @@
         <w:rPr>
           <w:color w:val="000000" w:themeColor="text1"/>
         </w:rPr>
-        <w:t xml:space="preserve">Except as otherwise stated in this Agreement, any notice, consent, demand, invoice, statement or other communication required or permitted to be given under this Agreement shall be in writing and shall be given by (a) personal delivery, (b) overnight delivery with a reputable international overnight delivery service, such as FedEx, or (c) facsimile or email transmission, so long as such transmission is followed within one (1) business day by delivery utilizing one of the methods described in (a) or (b).  Any such notice, consent, demand, invoice, statement or other communication shall be deemed delivered (x) upon receipt, if given in accordance with subsection (a); (y) one business (1) day after deposit with a reputable international overnight delivery service, if given if given in accordance with subsection (b); or (z) upon transmission, if given in accordance with subsection (c).  Any notice, consent, demand, invoice, </w:t>
-      </w:r>
+        <w:t xml:space="preserve">Except as otherwise stated in this Agreement, any notice, consent, demand, invoice, statement or other communication required or permitted to be given under this Agreement shall be in writing and shall be given by (a) personal delivery, (b) overnight delivery with a reputable international overnight delivery service, such as FedEx, or (c) facsimile or email transmission, so long as such transmission is followed within one (1) business day by delivery utilizing one of the methods described in (a) or (b).  Any such notice, consent, demand, invoice, </w:t>
+      </w:r>
+      <w:proofErr w:type="gramStart"/>
+      <w:r>
+        <w:rPr>
+          <w:color w:val="000000" w:themeColor="text1"/>
+        </w:rPr>
+        <w:t>statement</w:t>
+      </w:r>
+      <w:proofErr w:type="gramEnd"/>
+      <w:r>
+        <w:rPr>
+          <w:color w:val="000000" w:themeColor="text1"/>
+        </w:rPr>
+        <w:t xml:space="preserve"> or other communication shall be deemed delivered (x) upon receipt, if given in accordance with subsection (a); (y) one business (1) day after deposit with a reputable international overnight delivery service, if given if given in accordance with subsection (b); or (z) upon transmission, if given in accordance with subsection (c).  Any notice, consent, demand, invoice, </w:t>
+      </w:r>
+      <w:proofErr w:type="gramStart"/>
       <w:r>
         <w:rPr>
           <w:color w:val="000000" w:themeColor="text1"/>
         </w:rPr>
         <w:lastRenderedPageBreak/>
-        <w:t>statement or other communication required or permitted to be given under this Agreement shall be addressed to the parties at the following addresses:</w:t>
+        <w:t>statement</w:t>
+      </w:r>
+      <w:proofErr w:type="gramEnd"/>
+      <w:r>
+        <w:rPr>
+          <w:color w:val="000000" w:themeColor="text1"/>
+        </w:rPr>
+        <w:t xml:space="preserve"> or other communication required or permitted to be given under this Agreement shall be addressed to the parties at the following addresses:</w:t>
       </w:r>
     </w:p>
     <w:p>
@@ -5407,7 +5842,14 @@
         <w:rPr>
           <w:color w:val="000000" w:themeColor="text1"/>
         </w:rPr>
-        <w:t>San Diego, C</w:t>
+        <w:t xml:space="preserve">San Diego, </w:t>
+      </w:r>
+      <w:proofErr w:type="gramStart"/>
+      <w:r>
+        <w:rPr>
+          <w:color w:val="000000" w:themeColor="text1"/>
+        </w:rPr>
+        <w:t>C</w:t>
       </w:r>
       <w:r>
         <w:rPr>
@@ -5433,6 +5875,7 @@
         </w:rPr>
         <w:t>92121</w:t>
       </w:r>
+      <w:proofErr w:type="gramEnd"/>
     </w:p>
     <w:p>
       <w:pPr>
@@ -5475,7 +5918,7 @@
         </w:rPr>
         <w:t xml:space="preserve">Email: </w:t>
       </w:r>
-      <w:hyperlink r:id="rId15" w:history="1">
+      <w:hyperlink r:id="rId19" w:history="1">
         <w:r>
           <w:rPr>
             <w:rStyle w:val="Hyperlink"/>
@@ -5683,7 +6126,35 @@
         <w:rPr>
           <w:color w:val="000000" w:themeColor="text1"/>
         </w:rPr>
-        <w:t>No waiver of any term, covenant or condition of this Agreement shall be binding unless executed in writing by the party entitled to the benefit of such term, covenant or condition.  The waiver of any breach or default of any term, covenant or condition contained in this Agreement shall not be deemed to be a waiver of any preceding or subsequent breach or default of such term, covenant or condition or any other term, covenant or condition of this Agreement.  Except as expressly provided in this Agreement, the rights and remedies under this Agreement are in addition to and not exclusive of any other rights, remedies, powers and privileges under this Agreement or available at law, in equity or otherwise.  No failure to exercise or delay in exercising any right, remedy, power or privilege shall operate as a waiver thereof, and no single or partial exercise of any right, remedy, power or privilege shall preclude the exercise of any other right, remedy, power or privilege</w:t>
+        <w:t xml:space="preserve">No waiver of any term, covenant or condition of this Agreement shall be binding unless executed in writing by the party entitled to the benefit of such term, </w:t>
+      </w:r>
+      <w:proofErr w:type="gramStart"/>
+      <w:r>
+        <w:rPr>
+          <w:color w:val="000000" w:themeColor="text1"/>
+        </w:rPr>
+        <w:t>covenant</w:t>
+      </w:r>
+      <w:proofErr w:type="gramEnd"/>
+      <w:r>
+        <w:rPr>
+          <w:color w:val="000000" w:themeColor="text1"/>
+        </w:rPr>
+        <w:t xml:space="preserve"> or condition.  The waiver of any breach or default of any term, covenant or condition contained in this Agreement shall not be deemed to be a waiver of any preceding or subsequent breach or default of such term, covenant or condition or any other term, </w:t>
+      </w:r>
+      <w:proofErr w:type="gramStart"/>
+      <w:r>
+        <w:rPr>
+          <w:color w:val="000000" w:themeColor="text1"/>
+        </w:rPr>
+        <w:t>covenant</w:t>
+      </w:r>
+      <w:proofErr w:type="gramEnd"/>
+      <w:r>
+        <w:rPr>
+          <w:color w:val="000000" w:themeColor="text1"/>
+        </w:rPr>
+        <w:t xml:space="preserve"> or condition of this Agreement.  Except as expressly provided in this Agreement, the rights and remedies under this Agreement are in addition to and not exclusive of any other rights, remedies, powers and privileges under this Agreement or available at law, in equity or otherwise.  No failure to exercise or delay in exercising any right, remedy, power or privilege shall operate as a waiver thereof, and no single or partial exercise of any right, remedy, power or privilege shall preclude the exercise of any other right, remedy, power or privilege</w:t>
       </w:r>
       <w:r>
         <w:rPr>
@@ -5740,6 +6211,35 @@
       <w:r>
         <w:rPr>
           <w:color w:val="000000" w:themeColor="text1"/>
+          <w:u w:val="single"/>
+        </w:rPr>
+        <w:t>{</w:t>
+      </w:r>
+      <w:proofErr w:type="spellStart"/>
+      <w:r>
+        <w:rPr>
+          <w:color w:val="000000" w:themeColor="text1"/>
+          <w:u w:val="single"/>
+        </w:rPr>
+        <w:t>CovidHeading</w:t>
+      </w:r>
+      <w:proofErr w:type="spellEnd"/>
+      <w:r>
+        <w:rPr>
+          <w:color w:val="000000" w:themeColor="text1"/>
+          <w:u w:val="single"/>
+        </w:rPr>
+        <w:t>}</w:t>
+      </w:r>
+      <w:r>
+        <w:rPr>
+          <w:color w:val="000000" w:themeColor="text1"/>
+        </w:rPr>
+        <w:t xml:space="preserve"> </w:t>
+      </w:r>
+      <w:r>
+        <w:rPr>
+          <w:color w:val="000000" w:themeColor="text1"/>
         </w:rPr>
         <w:t>{Covid}</w:t>
       </w:r>
@@ -5947,7 +6447,21 @@
         <w:rPr>
           <w:color w:val="000000" w:themeColor="text1"/>
         </w:rPr>
-        <w:t>information and data obtained by Consultant or it</w:t>
+        <w:t xml:space="preserve">information and data obtained by </w:t>
+      </w:r>
+      <w:proofErr w:type="gramStart"/>
+      <w:r>
+        <w:rPr>
+          <w:color w:val="000000" w:themeColor="text1"/>
+        </w:rPr>
+        <w:t>Consultant</w:t>
+      </w:r>
+      <w:proofErr w:type="gramEnd"/>
+      <w:r>
+        <w:rPr>
+          <w:color w:val="000000" w:themeColor="text1"/>
+        </w:rPr>
+        <w:t xml:space="preserve"> or it</w:t>
       </w:r>
       <w:r>
         <w:rPr>
@@ -6095,7 +6609,21 @@
         <w:rPr>
           <w:color w:val="000000" w:themeColor="text1"/>
         </w:rPr>
-        <w:t xml:space="preserve"> supplements or modifications</w:t>
+        <w:t xml:space="preserve"> </w:t>
+      </w:r>
+      <w:proofErr w:type="gramStart"/>
+      <w:r>
+        <w:rPr>
+          <w:color w:val="000000" w:themeColor="text1"/>
+        </w:rPr>
+        <w:t>supplements</w:t>
+      </w:r>
+      <w:proofErr w:type="gramEnd"/>
+      <w:r>
+        <w:rPr>
+          <w:color w:val="000000" w:themeColor="text1"/>
+        </w:rPr>
+        <w:t xml:space="preserve"> or modifications</w:t>
       </w:r>
       <w:r>
         <w:rPr>
@@ -6155,19 +6683,47 @@
         <w:rPr>
           <w14:reflection w14:blurRad="0" w14:stA="99000" w14:stPos="0" w14:endA="0" w14:endPos="0" w14:dist="0" w14:dir="0" w14:fadeDir="0" w14:sx="0" w14:sy="0" w14:kx="0" w14:ky="0" w14:algn="bl"/>
         </w:rPr>
-        <w:t xml:space="preserve"> shall comply with applicable provisions of the Civil Rights Act, as amended, and shall offer employment opportunity to all qualified persons without regard to race, color, religion, national origin, sex or age.  </w:t>
-      </w:r>
+        <w:t xml:space="preserve"> shall comply with applicable provisions of the Civil Rights Act, as amended, and shall offer employment opportunity to all qualified persons without regard to race, color, religion, national origin, </w:t>
+      </w:r>
+      <w:proofErr w:type="gramStart"/>
       <w:r>
         <w:rPr>
           <w14:reflection w14:blurRad="0" w14:stA="99000" w14:stPos="0" w14:endA="0" w14:endPos="0" w14:dist="0" w14:dir="0" w14:fadeDir="0" w14:sx="0" w14:sy="0" w14:kx="0" w14:ky="0" w14:algn="bl"/>
         </w:rPr>
+        <w:t>sex</w:t>
+      </w:r>
+      <w:proofErr w:type="gramEnd"/>
+      <w:r>
+        <w:rPr>
+          <w14:reflection w14:blurRad="0" w14:stA="99000" w14:stPos="0" w14:endA="0" w14:endPos="0" w14:dist="0" w14:dir="0" w14:fadeDir="0" w14:sx="0" w14:sy="0" w14:kx="0" w14:ky="0" w14:algn="bl"/>
+        </w:rPr>
+        <w:t xml:space="preserve"> or age.  </w:t>
+      </w:r>
+      <w:r>
+        <w:rPr>
+          <w14:reflection w14:blurRad="0" w14:stA="99000" w14:stPos="0" w14:endA="0" w14:endPos="0" w14:dist="0" w14:dir="0" w14:fadeDir="0" w14:sx="0" w14:sy="0" w14:kx="0" w14:ky="0" w14:algn="bl"/>
+        </w:rPr>
         <w:t>Consultant</w:t>
       </w:r>
       <w:r>
         <w:rPr>
           <w14:reflection w14:blurRad="0" w14:stA="99000" w14:stPos="0" w14:endA="0" w14:endPos="0" w14:dist="0" w14:dir="0" w14:fadeDir="0" w14:sx="0" w14:sy="0" w14:kx="0" w14:ky="0" w14:algn="bl"/>
         </w:rPr>
-        <w:t xml:space="preserve"> shall establish and enforce procedures and practices to ensure equal employment opportunity in recruiting, hiring, training, upgrading, promotions, transfer, layoffs, recalls, terminations, compensation, working conditions, benefits and privileges.</w:t>
+        <w:t xml:space="preserve"> shall establish and enforce procedures and practices to ensure equal employment opportunity in recruiting, hiring, training, upgrading, promotions, transfer, layoffs, recalls, terminations, compensation, working conditions, </w:t>
+      </w:r>
+      <w:proofErr w:type="gramStart"/>
+      <w:r>
+        <w:rPr>
+          <w14:reflection w14:blurRad="0" w14:stA="99000" w14:stPos="0" w14:endA="0" w14:endPos="0" w14:dist="0" w14:dir="0" w14:fadeDir="0" w14:sx="0" w14:sy="0" w14:kx="0" w14:ky="0" w14:algn="bl"/>
+        </w:rPr>
+        <w:t>benefits</w:t>
+      </w:r>
+      <w:proofErr w:type="gramEnd"/>
+      <w:r>
+        <w:rPr>
+          <w14:reflection w14:blurRad="0" w14:stA="99000" w14:stPos="0" w14:endA="0" w14:endPos="0" w14:dist="0" w14:dir="0" w14:fadeDir="0" w14:sx="0" w14:sy="0" w14:kx="0" w14:ky="0" w14:algn="bl"/>
+        </w:rPr>
+        <w:t xml:space="preserve"> and privileges.</w:t>
       </w:r>
     </w:p>
     <w:p>
@@ -6233,7 +6789,21 @@
         <w:rPr>
           <w:color w:val="000000" w:themeColor="text1"/>
         </w:rPr>
-        <w:t>No provision of this Agreement may be modified, amended or supplemented except by an agreement in writing signed by Owner and Consultant</w:t>
+        <w:t xml:space="preserve">No provision of this Agreement may be modified, </w:t>
+      </w:r>
+      <w:proofErr w:type="gramStart"/>
+      <w:r>
+        <w:rPr>
+          <w:color w:val="000000" w:themeColor="text1"/>
+        </w:rPr>
+        <w:t>amended</w:t>
+      </w:r>
+      <w:proofErr w:type="gramEnd"/>
+      <w:r>
+        <w:rPr>
+          <w:color w:val="000000" w:themeColor="text1"/>
+        </w:rPr>
+        <w:t xml:space="preserve"> or supplemented except by an agreement in writing signed by Owner and Consultant</w:t>
       </w:r>
       <w:r>
         <w:rPr>
@@ -6272,7 +6842,35 @@
         <w:rPr>
           <w:color w:val="000000" w:themeColor="text1"/>
         </w:rPr>
-        <w:t>Where applicable in this Agreement, the singular includes the plural and the masculine or neuter includes the masculine, feminine and neuter.  The words “include,” “includes,” “included” and “including” mean “‘include,’ etc., without limitation.” The word “shall” is mandatory and the word “may” is permissive.  The section headings of this Agreement are not a part of this Agreement and shall have no effect upon the construction or interpretation of any part of this Agreement.  Owner and Consultant have each participated in the drafting and negotiation of this Agreement, and the language in all parts of this Agreement shall be in all cases construed as a whole according to its fair meaning and not strictly for or against either Owner or Consultant</w:t>
+        <w:t xml:space="preserve">Where applicable in this Agreement, the singular includes the plural and the masculine or neuter includes the masculine, feminine and neuter.  The words “include,” “includes,” “included” and “including” mean “‘include,’ etc., without limitation.” The word “shall” </w:t>
+      </w:r>
+      <w:proofErr w:type="gramStart"/>
+      <w:r>
+        <w:rPr>
+          <w:color w:val="000000" w:themeColor="text1"/>
+        </w:rPr>
+        <w:t>is</w:t>
+      </w:r>
+      <w:proofErr w:type="gramEnd"/>
+      <w:r>
+        <w:rPr>
+          <w:color w:val="000000" w:themeColor="text1"/>
+        </w:rPr>
+        <w:t xml:space="preserve"> mandatory and the word “may” is permissive.  The section headings of this Agreement are not a part of this Agreement and shall have no effect upon the construction or interpretation of any part of this Agreement.  Owner and Consultant have each participated in the drafting and negotiation of this Agreement, and the language in all parts of this Agreement shall be in all cases construed </w:t>
+      </w:r>
+      <w:proofErr w:type="gramStart"/>
+      <w:r>
+        <w:rPr>
+          <w:color w:val="000000" w:themeColor="text1"/>
+        </w:rPr>
+        <w:t>as a whole according</w:t>
+      </w:r>
+      <w:proofErr w:type="gramEnd"/>
+      <w:r>
+        <w:rPr>
+          <w:color w:val="000000" w:themeColor="text1"/>
+        </w:rPr>
+        <w:t xml:space="preserve"> to its fair meaning and not strictly for or against either Owner or Consultant</w:t>
       </w:r>
       <w:r>
         <w:rPr>
@@ -6311,7 +6909,21 @@
         <w:rPr>
           <w:color w:val="000000" w:themeColor="text1"/>
         </w:rPr>
-        <w:t>Any provision of this Agreement that shall prove to be invalid, void or illegal shall in no way affect, impair or invalidate any other provision hereof, and all other provisions of this Agreement shall remain in full force and effect and shall be interpreted as if the invalid, void or illegal provision did not exist</w:t>
+        <w:t xml:space="preserve">Any provision of this Agreement that shall prove to be invalid, </w:t>
+      </w:r>
+      <w:proofErr w:type="gramStart"/>
+      <w:r>
+        <w:rPr>
+          <w:color w:val="000000" w:themeColor="text1"/>
+        </w:rPr>
+        <w:t>void</w:t>
+      </w:r>
+      <w:proofErr w:type="gramEnd"/>
+      <w:r>
+        <w:rPr>
+          <w:color w:val="000000" w:themeColor="text1"/>
+        </w:rPr>
+        <w:t xml:space="preserve"> or illegal shall in no way affect, impair or invalidate any other provision hereof, and all other provisions of this Agreement shall remain in full force and effect and shall be interpreted as if the invalid, void or illegal provision did not exist</w:t>
       </w:r>
       <w:r>
         <w:rPr>
@@ -6350,7 +6962,21 @@
         <w:rPr>
           <w:color w:val="000000" w:themeColor="text1"/>
         </w:rPr>
-        <w:t>The terms of this Agreement are intended by the parties as a final, complete and exclusive expression of their agreement with respect to the terms that are included in this Agreement, and may not be contradicted or supplemented by evidence of any other prior or contemporaneous agreement</w:t>
+        <w:t xml:space="preserve">The terms of this Agreement are intended by the parties as a final, complete and exclusive expression of their agreement with respect to the terms that are included in this </w:t>
+      </w:r>
+      <w:proofErr w:type="gramStart"/>
+      <w:r>
+        <w:rPr>
+          <w:color w:val="000000" w:themeColor="text1"/>
+        </w:rPr>
+        <w:t>Agreement, and</w:t>
+      </w:r>
+      <w:proofErr w:type="gramEnd"/>
+      <w:r>
+        <w:rPr>
+          <w:color w:val="000000" w:themeColor="text1"/>
+        </w:rPr>
+        <w:t xml:space="preserve"> may not be contradicted or supplemented by evidence of any other prior or contemporaneous agreement</w:t>
       </w:r>
       <w:r>
         <w:rPr>
@@ -6411,8 +7037,16 @@
         <w:rPr>
           <w:color w:val="000000" w:themeColor="text1"/>
         </w:rPr>
-        <w:t>.  Whenever consent or approval of either party is required pursuant to this Agreement, that party shall not unreasonably withhold, condition or delay such consent or approval, except as may be expressly set forth to the contrary in this Agreement</w:t>
-      </w:r>
+        <w:t xml:space="preserve">.  Whenever consent or approval of either party is required pursuant to this Agreement, that party shall not unreasonably withhold, condition or delay such consent or approval, except as may be expressly set forth to the contrary in this </w:t>
+      </w:r>
+      <w:proofErr w:type="gramStart"/>
+      <w:r>
+        <w:rPr>
+          <w:color w:val="000000" w:themeColor="text1"/>
+        </w:rPr>
+        <w:t>Agreement</w:t>
+      </w:r>
+      <w:proofErr w:type="gramEnd"/>
     </w:p>
     <w:p>
       <w:pPr>
@@ -6438,7 +7072,21 @@
         <w:rPr>
           <w:color w:val="000000" w:themeColor="text1"/>
         </w:rPr>
-        <w:t xml:space="preserve">.  Consultant guarantees, warrants and represents that the individual or individuals signing this Agreement have the power, authority and legal capacity to sign this Agreement on behalf of and to bind all entities, corporations, partnerships, limited liability companies, joint </w:t>
+        <w:t xml:space="preserve">.  Consultant guarantees, </w:t>
+      </w:r>
+      <w:proofErr w:type="gramStart"/>
+      <w:r>
+        <w:rPr>
+          <w:color w:val="000000" w:themeColor="text1"/>
+        </w:rPr>
+        <w:t>warrants</w:t>
+      </w:r>
+      <w:proofErr w:type="gramEnd"/>
+      <w:r>
+        <w:rPr>
+          <w:color w:val="000000" w:themeColor="text1"/>
+        </w:rPr>
+        <w:t xml:space="preserve"> and represents that the individual or individuals signing this Agreement have the power, authority and legal capacity to sign this Agreement on behalf of and to bind all entities, corporations, partnerships, limited liability companies, joint </w:t>
       </w:r>
       <w:r>
         <w:rPr>
@@ -6547,9 +7195,9 @@
           <w:color w:val="000000" w:themeColor="text1"/>
         </w:rPr>
         <w:sectPr>
-          <w:footerReference w:type="even" r:id="rId16"/>
-          <w:footerReference w:type="default" r:id="rId17"/>
-          <w:footerReference w:type="first" r:id="rId18"/>
+          <w:footerReference w:type="even" r:id="rId20"/>
+          <w:footerReference w:type="default" r:id="rId21"/>
+          <w:footerReference w:type="first" r:id="rId22"/>
           <w:pgSz w:w="12240" w:h="15840"/>
           <w:pgMar w:top="1440" w:right="1440" w:bottom="1440" w:left="1440" w:header="720" w:footer="720" w:gutter="0"/>
           <w:cols w:space="720"/>
@@ -7118,7 +7766,7 @@
           <w:u w:val="single"/>
         </w:rPr>
         <w:sectPr>
-          <w:footerReference w:type="first" r:id="rId19"/>
+          <w:footerReference w:type="first" r:id="rId23"/>
           <w:pgSz w:w="12240" w:h="15840"/>
           <w:pgMar w:top="1440" w:right="1440" w:bottom="1440" w:left="1440" w:header="720" w:footer="720" w:gutter="0"/>
           <w:cols w:space="720"/>
@@ -7185,8 +7833,8 @@
           <w:u w:val="single"/>
         </w:rPr>
         <w:sectPr>
-          <w:footerReference w:type="default" r:id="rId20"/>
-          <w:footerReference w:type="first" r:id="rId21"/>
+          <w:footerReference w:type="default" r:id="rId24"/>
+          <w:footerReference w:type="first" r:id="rId25"/>
           <w:pgSz w:w="12240" w:h="15840"/>
           <w:pgMar w:top="1440" w:right="1440" w:bottom="1440" w:left="1440" w:header="720" w:footer="720" w:gutter="0"/>
           <w:cols w:space="720"/>
@@ -7298,7 +7946,21 @@
         <w:rPr>
           <w:color w:val="000000" w:themeColor="text1"/>
         </w:rPr>
-        <w:t xml:space="preserve"> insurance with insurers financially acceptable and lawfully authorized to do business in the applicable jurisdiction.  With the exception of Professional Liability, Workers’ Compensation and Employer’s Liability the following entities shall be included as additional insureds as respects liability arising from the Services</w:t>
+        <w:t xml:space="preserve"> insurance with insurers financially acceptable and lawfully authorized to do business in the applicable jurisdiction.  </w:t>
+      </w:r>
+      <w:proofErr w:type="gramStart"/>
+      <w:r>
+        <w:rPr>
+          <w:color w:val="000000" w:themeColor="text1"/>
+        </w:rPr>
+        <w:t>With the exception of</w:t>
+      </w:r>
+      <w:proofErr w:type="gramEnd"/>
+      <w:r>
+        <w:rPr>
+          <w:color w:val="000000" w:themeColor="text1"/>
+        </w:rPr>
+        <w:t xml:space="preserve"> Professional Liability, Workers’ Compensation and Employer’s Liability the following entities shall be included as additional insureds as respects liability arising from the Services</w:t>
       </w:r>
       <w:r>
         <w:rPr>
@@ -7441,7 +8103,21 @@
         <w:rPr>
           <w:color w:val="000000" w:themeColor="text1"/>
         </w:rPr>
-        <w:t>affiliates, subsidiaries, directors, officers, representatives and employees</w:t>
+        <w:t xml:space="preserve">affiliates, subsidiaries, directors, officers, </w:t>
+      </w:r>
+      <w:proofErr w:type="gramStart"/>
+      <w:r>
+        <w:rPr>
+          <w:color w:val="000000" w:themeColor="text1"/>
+        </w:rPr>
+        <w:t>representatives</w:t>
+      </w:r>
+      <w:proofErr w:type="gramEnd"/>
+      <w:r>
+        <w:rPr>
+          <w:color w:val="000000" w:themeColor="text1"/>
+        </w:rPr>
+        <w:t xml:space="preserve"> and employees</w:t>
       </w:r>
       <w:r>
         <w:rPr>
@@ -7521,7 +8197,21 @@
         <w:rPr>
           <w:bCs/>
         </w:rPr>
-        <w:t xml:space="preserve">Commercial Automobile Liability insurance covering liability arising from the use or operation of any auto on behalf of Consultant or invited by </w:t>
+        <w:t xml:space="preserve">Commercial Automobile Liability insurance covering liability arising from the use or operation of any auto on behalf of </w:t>
+      </w:r>
+      <w:proofErr w:type="gramStart"/>
+      <w:r>
+        <w:rPr>
+          <w:bCs/>
+        </w:rPr>
+        <w:t>Consultant</w:t>
+      </w:r>
+      <w:proofErr w:type="gramEnd"/>
+      <w:r>
+        <w:rPr>
+          <w:bCs/>
+        </w:rPr>
+        <w:t xml:space="preserve"> or invited by </w:t>
       </w:r>
       <w:r>
         <w:rPr>
@@ -7595,7 +8285,35 @@
         <w:rPr>
           <w:color w:val="000000" w:themeColor="text1"/>
         </w:rPr>
-        <w:t>Professional liability insurance (errors and omissions) with limits of not less than $2,000,000 per claim and $4,000,000 in the aggregate. Coverage shall be for a professional error, act or omission arising out of the scope of services shown in the Agreement, including coverage for bodily injury, property damage, and consequential financial loss. All of Consultant’s subconsultants of any tier shall be required to maintain in full force and effect limits of professional liability insurance equal of those of Consultant.  Claims-made coverage is permitted, provided the policy retroactive date is continuously maintained prior to the commencement date of this Agreement and coverage is continuously maintained during all periods Consultant performs Services for Owner plus an additional period through the statute of repose as applicable.</w:t>
+        <w:t xml:space="preserve">Professional liability insurance (errors and omissions) with limits of not less than $2,000,000 per claim and $4,000,000 in the aggregate. Coverage shall be for a professional error, act or omission arising out of the scope of services shown in the Agreement, including coverage for bodily injury, property damage, and consequential financial loss. All of Consultant’s subconsultants of any tier shall be required to maintain in full force and effect limits of professional liability insurance equal </w:t>
+      </w:r>
+      <w:proofErr w:type="gramStart"/>
+      <w:r>
+        <w:rPr>
+          <w:color w:val="000000" w:themeColor="text1"/>
+        </w:rPr>
+        <w:t>of</w:t>
+      </w:r>
+      <w:proofErr w:type="gramEnd"/>
+      <w:r>
+        <w:rPr>
+          <w:color w:val="000000" w:themeColor="text1"/>
+        </w:rPr>
+        <w:t xml:space="preserve"> those of </w:t>
+      </w:r>
+      <w:proofErr w:type="gramStart"/>
+      <w:r>
+        <w:rPr>
+          <w:color w:val="000000" w:themeColor="text1"/>
+        </w:rPr>
+        <w:t>Consultant</w:t>
+      </w:r>
+      <w:proofErr w:type="gramEnd"/>
+      <w:r>
+        <w:rPr>
+          <w:color w:val="000000" w:themeColor="text1"/>
+        </w:rPr>
+        <w:t>.  Claims-made coverage is permitted, provided the policy retroactive date is continuously maintained prior to the commencement date of this Agreement and coverage is continuously maintained during all periods Consultant performs Services for Owner plus an additional period through the statute of repose as applicable.</w:t>
       </w:r>
     </w:p>
     <w:p>
@@ -7731,11 +8449,33 @@
         </w:rPr>
         <w:t xml:space="preserve">Exhibit B </w:t>
       </w:r>
-      <w:r>
-        <w:rPr>
-          <w:color w:val="000000" w:themeColor="text1"/>
-        </w:rPr>
-        <w:t>with the exception of Professional Liability and Pollution Liability (if required).  Coverage shall be at least as broad as the underlying coverages.</w:t>
+      <w:proofErr w:type="gramStart"/>
+      <w:r>
+        <w:rPr>
+          <w:color w:val="000000" w:themeColor="text1"/>
+        </w:rPr>
+        <w:t>with the exception of</w:t>
+      </w:r>
+      <w:proofErr w:type="gramEnd"/>
+      <w:r>
+        <w:rPr>
+          <w:color w:val="000000" w:themeColor="text1"/>
+        </w:rPr>
+        <w:t xml:space="preserve"> Professional Liability and Pollution Liability (if required).  Coverage shall be at least as broad as the underlying </w:t>
+      </w:r>
+      <w:proofErr w:type="gramStart"/>
+      <w:r>
+        <w:rPr>
+          <w:color w:val="000000" w:themeColor="text1"/>
+        </w:rPr>
+        <w:t>coverages</w:t>
+      </w:r>
+      <w:proofErr w:type="gramEnd"/>
+      <w:r>
+        <w:rPr>
+          <w:color w:val="000000" w:themeColor="text1"/>
+        </w:rPr>
+        <w:t>.</w:t>
       </w:r>
     </w:p>
     <w:p>
@@ -7751,7 +8491,23 @@
           <w:color w:val="000000" w:themeColor="text1"/>
           <w:u w:val="single"/>
         </w:rPr>
-        <w:t>Workers’ Compensation and Employer’s Liability Insurance:</w:t>
+        <w:t xml:space="preserve">Workers’ Compensation and </w:t>
+      </w:r>
+      <w:proofErr w:type="gramStart"/>
+      <w:r>
+        <w:rPr>
+          <w:color w:val="000000" w:themeColor="text1"/>
+          <w:u w:val="single"/>
+        </w:rPr>
+        <w:t>Employer’s  Liability</w:t>
+      </w:r>
+      <w:proofErr w:type="gramEnd"/>
+      <w:r>
+        <w:rPr>
+          <w:color w:val="000000" w:themeColor="text1"/>
+          <w:u w:val="single"/>
+        </w:rPr>
+        <w:t xml:space="preserve"> Insurance:</w:t>
       </w:r>
     </w:p>
     <w:p>
@@ -7797,7 +8553,21 @@
         <w:rPr>
           <w:color w:val="000000" w:themeColor="text1"/>
         </w:rPr>
-        <w:t>All insurance carriers shall at all times maintain a current minimum policy holder rating of “A-” and a financial category rating of class VII by the A.M. Best Company.</w:t>
+        <w:t xml:space="preserve">All insurance carriers shall </w:t>
+      </w:r>
+      <w:proofErr w:type="gramStart"/>
+      <w:r>
+        <w:rPr>
+          <w:color w:val="000000" w:themeColor="text1"/>
+        </w:rPr>
+        <w:t>at all times</w:t>
+      </w:r>
+      <w:proofErr w:type="gramEnd"/>
+      <w:r>
+        <w:rPr>
+          <w:color w:val="000000" w:themeColor="text1"/>
+        </w:rPr>
+        <w:t xml:space="preserve"> maintain a current minimum policy holder rating of “A-” and a financial category rating of class VII by the A.M. Best Company.</w:t>
       </w:r>
     </w:p>
     <w:p>
@@ -7848,7 +8618,21 @@
         <w:rPr>
           <w:color w:val="000000" w:themeColor="text1"/>
         </w:rPr>
-        <w:t>Consultant agrees to hold harmless and indemnify Owner for any loss or expense incurred as a result of Consultant’s failure to obtain such waivers of subrogation from Consultant’s insurers.</w:t>
+        <w:t xml:space="preserve">Consultant agrees to hold harmless and indemnify Owner for any loss or expense incurred </w:t>
+      </w:r>
+      <w:proofErr w:type="gramStart"/>
+      <w:r>
+        <w:rPr>
+          <w:color w:val="000000" w:themeColor="text1"/>
+        </w:rPr>
+        <w:t>as a result of</w:t>
+      </w:r>
+      <w:proofErr w:type="gramEnd"/>
+      <w:r>
+        <w:rPr>
+          <w:color w:val="000000" w:themeColor="text1"/>
+        </w:rPr>
+        <w:t xml:space="preserve"> Consultant’s failure to obtain such waivers of subrogation from Consultant’s insurers.</w:t>
       </w:r>
     </w:p>
     <w:p>
@@ -7863,7 +8647,21 @@
         <w:rPr>
           <w:color w:val="000000" w:themeColor="text1"/>
         </w:rPr>
-        <w:t xml:space="preserve">All insurance coverages applicable to the Property shall remain in full force and effect to the conclusion of the Services and in accordance with any stipulated completed operations period.  Such policies shall require the insurance carrier to give Owner at least </w:t>
+        <w:t xml:space="preserve">All insurance </w:t>
+      </w:r>
+      <w:proofErr w:type="gramStart"/>
+      <w:r>
+        <w:rPr>
+          <w:color w:val="000000" w:themeColor="text1"/>
+        </w:rPr>
+        <w:t>coverages</w:t>
+      </w:r>
+      <w:proofErr w:type="gramEnd"/>
+      <w:r>
+        <w:rPr>
+          <w:color w:val="000000" w:themeColor="text1"/>
+        </w:rPr>
+        <w:t xml:space="preserve"> applicable to the Property shall remain in full force and effect to the conclusion of the Services and in accordance with any stipulated completed operations period.  Such policies shall require the insurance carrier to give Owner at least </w:t>
       </w:r>
       <w:r>
         <w:rPr>
@@ -7909,27 +8707,55 @@
           <w:color w:val="000000" w:themeColor="text1"/>
         </w:rPr>
         <w:lastRenderedPageBreak/>
-        <w:t xml:space="preserve">that these types or amounts of insurance are sufficient or adequate to protect Consultant’s interests or liabilities, but are merely minimums.  Any coverage maintained by Consultant shall be primary and any insurance carried by Owner shall be secondary and non-contributory to that carried by </w:t>
-      </w:r>
-      <w:r>
-        <w:rPr>
-          <w:color w:val="000000" w:themeColor="text1"/>
-        </w:rPr>
-        <w:t>{</w:t>
-      </w:r>
-      <w:proofErr w:type="spellStart"/>
-      <w:r>
-        <w:rPr>
-          <w:color w:val="000000" w:themeColor="text1"/>
-        </w:rPr>
-        <w:t>ContractAmnt</w:t>
-      </w:r>
-      <w:proofErr w:type="spellEnd"/>
-      <w:r>
-        <w:rPr>
-          <w:color w:val="000000" w:themeColor="text1"/>
-        </w:rPr>
-        <w:t>}</w:t>
+        <w:t xml:space="preserve">that these types or amounts of insurance are sufficient or adequate to protect Consultant’s interests or </w:t>
+      </w:r>
+      <w:proofErr w:type="gramStart"/>
+      <w:r>
+        <w:rPr>
+          <w:color w:val="000000" w:themeColor="text1"/>
+        </w:rPr>
+        <w:t>liabilities, but</w:t>
+      </w:r>
+      <w:proofErr w:type="gramEnd"/>
+      <w:r>
+        <w:rPr>
+          <w:color w:val="000000" w:themeColor="text1"/>
+        </w:rPr>
+        <w:t xml:space="preserve"> are merely minimums.  Any coverage maintained by </w:t>
+      </w:r>
+      <w:proofErr w:type="gramStart"/>
+      <w:r>
+        <w:rPr>
+          <w:color w:val="000000" w:themeColor="text1"/>
+        </w:rPr>
+        <w:t>Consultant</w:t>
+      </w:r>
+      <w:proofErr w:type="gramEnd"/>
+      <w:r>
+        <w:rPr>
+          <w:color w:val="000000" w:themeColor="text1"/>
+        </w:rPr>
+        <w:t xml:space="preserve"> shall be primary and any insurance carried by </w:t>
+      </w:r>
+      <w:proofErr w:type="gramStart"/>
+      <w:r>
+        <w:rPr>
+          <w:color w:val="000000" w:themeColor="text1"/>
+        </w:rPr>
+        <w:t>Owner</w:t>
+      </w:r>
+      <w:proofErr w:type="gramEnd"/>
+      <w:r>
+        <w:rPr>
+          <w:color w:val="000000" w:themeColor="text1"/>
+        </w:rPr>
+        <w:t xml:space="preserve"> shall be secondary and non-contributory to that carried by Consultant</w:t>
+      </w:r>
+      <w:r>
+        <w:rPr>
+          <w:color w:val="000000" w:themeColor="text1"/>
+        </w:rPr>
+        <w:t>.</w:t>
       </w:r>
     </w:p>
     <w:p>
@@ -7941,8 +8767,8 @@
           <w:color w:val="000000" w:themeColor="text1"/>
         </w:rPr>
         <w:sectPr>
-          <w:footerReference w:type="default" r:id="rId22"/>
-          <w:footerReference w:type="first" r:id="rId23"/>
+          <w:footerReference w:type="default" r:id="rId26"/>
+          <w:footerReference w:type="first" r:id="rId27"/>
           <w:pgSz w:w="12240" w:h="15840"/>
           <w:pgMar w:top="1440" w:right="1440" w:bottom="1440" w:left="1440" w:header="720" w:footer="720" w:gutter="0"/>
           <w:cols w:space="720"/>
@@ -8010,7 +8836,7 @@
       </w:r>
     </w:p>
     <w:sectPr>
-      <w:footerReference w:type="first" r:id="rId24"/>
+      <w:footerReference w:type="first" r:id="rId28"/>
       <w:pgSz w:w="12240" w:h="15840"/>
       <w:pgMar w:top="1440" w:right="1440" w:bottom="1440" w:left="1440" w:header="720" w:footer="720" w:gutter="0"/>
       <w:cols w:space="720"/>
@@ -13734,12 +14560,32 @@
 <b:Sources xmlns:b="http://schemas.openxmlformats.org/officeDocument/2006/bibliography" xmlns="http://schemas.openxmlformats.org/officeDocument/2006/bibliography" SelectedStyle="\APA.XSL" StyleName="APA"/>
 </file>
 
+<file path=customXml/item10.xml><?xml version="1.0" encoding="utf-8"?>
+<b:Sources xmlns:b="http://schemas.openxmlformats.org/officeDocument/2006/bibliography" xmlns="http://schemas.openxmlformats.org/officeDocument/2006/bibliography" SelectedStyle="\APA.XSL" StyleName="APA"/>
+</file>
+
+<file path=customXml/item11.xml><?xml version="1.0" encoding="utf-8"?>
+<b:Sources xmlns:b="http://schemas.openxmlformats.org/officeDocument/2006/bibliography" xmlns="http://schemas.openxmlformats.org/officeDocument/2006/bibliography" SelectedStyle="\APA.XSL" StyleName="APA"/>
+</file>
+
+<file path=customXml/item12.xml><?xml version="1.0" encoding="utf-8"?>
+<b:Sources xmlns:b="http://schemas.openxmlformats.org/officeDocument/2006/bibliography" xmlns="http://schemas.openxmlformats.org/officeDocument/2006/bibliography" SelectedStyle="\APA.XSL" StyleName="APA"/>
+</file>
+
 <file path=customXml/item2.xml><?xml version="1.0" encoding="utf-8"?>
 <b:Sources xmlns:b="http://schemas.openxmlformats.org/officeDocument/2006/bibliography" xmlns="http://schemas.openxmlformats.org/officeDocument/2006/bibliography" SelectedStyle="\APA.XSL" StyleName="APA"/>
 </file>
 
 <file path=customXml/item3.xml><?xml version="1.0" encoding="utf-8"?>
-<b:Sources xmlns:b="http://schemas.openxmlformats.org/officeDocument/2006/bibliography" xmlns="http://schemas.openxmlformats.org/officeDocument/2006/bibliography" SelectedStyle="\APA.XSL" StyleName="APA"/>
+<p:properties xmlns:p="http://schemas.microsoft.com/office/2006/metadata/properties" xmlns:xsi="http://www.w3.org/2001/XMLSchema-instance" xmlns:pc="http://schemas.microsoft.com/office/infopath/2007/PartnerControls">
+  <documentManagement>
+    <_dlc_DocId xmlns="6cd33a84-fad7-48c6-9634-117be12c5d08">H7Y44T6HP55Y-1434288067-250</_dlc_DocId>
+    <_dlc_DocIdUrl xmlns="6cd33a84-fad7-48c6-9634-117be12c5d08">
+      <Url>http://fredd.biomedrealty.com:8090/sites/fredd/_layouts/15/DocIdRedir.aspx?ID=H7Y44T6HP55Y-1434288067-250</Url>
+      <Description>H7Y44T6HP55Y-1434288067-250</Description>
+    </_dlc_DocIdUrl>
+  </documentManagement>
+</p:properties>
 </file>
 
 <file path=customXml/item4.xml><?xml version="1.0" encoding="utf-8"?>
@@ -13747,11 +14593,177 @@
 </file>
 
 <file path=customXml/item5.xml><?xml version="1.0" encoding="utf-8"?>
-<b:Sources xmlns:b="http://schemas.openxmlformats.org/officeDocument/2006/bibliography" xmlns="http://schemas.openxmlformats.org/officeDocument/2006/bibliography" SelectedStyle="\APA.XSL" StyleName="APA"/>
+<ct:contentTypeSchema xmlns:ct="http://schemas.microsoft.com/office/2006/metadata/contentType" xmlns:ma="http://schemas.microsoft.com/office/2006/metadata/properties/metaAttributes" ct:_="" ma:_="" ma:contentTypeName="Document" ma:contentTypeID="0x010100026FB0D03EBB444CA474FF9F859606AF" ma:contentTypeVersion="1" ma:contentTypeDescription="Create a new document." ma:contentTypeScope="" ma:versionID="3a2f760c89df9f0a6066ad22d53a43a5">
+  <xsd:schema xmlns:xsd="http://www.w3.org/2001/XMLSchema" xmlns:xs="http://www.w3.org/2001/XMLSchema" xmlns:p="http://schemas.microsoft.com/office/2006/metadata/properties" xmlns:ns2="6cd33a84-fad7-48c6-9634-117be12c5d08" targetNamespace="http://schemas.microsoft.com/office/2006/metadata/properties" ma:root="true" ma:fieldsID="c9abe0c5cf5e240c35d3c90800714c2a" ns2:_="">
+    <xsd:import namespace="6cd33a84-fad7-48c6-9634-117be12c5d08"/>
+    <xsd:element name="properties">
+      <xsd:complexType>
+        <xsd:sequence>
+          <xsd:element name="documentManagement">
+            <xsd:complexType>
+              <xsd:all>
+                <xsd:element ref="ns2:_dlc_DocId" minOccurs="0"/>
+                <xsd:element ref="ns2:_dlc_DocIdUrl" minOccurs="0"/>
+                <xsd:element ref="ns2:_dlc_DocIdPersistId" minOccurs="0"/>
+                <xsd:element ref="ns2:SharedWithUsers" minOccurs="0"/>
+              </xsd:all>
+            </xsd:complexType>
+          </xsd:element>
+        </xsd:sequence>
+      </xsd:complexType>
+    </xsd:element>
+  </xsd:schema>
+  <xsd:schema xmlns:xsd="http://www.w3.org/2001/XMLSchema" xmlns:xs="http://www.w3.org/2001/XMLSchema" xmlns:dms="http://schemas.microsoft.com/office/2006/documentManagement/types" xmlns:pc="http://schemas.microsoft.com/office/infopath/2007/PartnerControls" targetNamespace="6cd33a84-fad7-48c6-9634-117be12c5d08" elementFormDefault="qualified">
+    <xsd:import namespace="http://schemas.microsoft.com/office/2006/documentManagement/types"/>
+    <xsd:import namespace="http://schemas.microsoft.com/office/infopath/2007/PartnerControls"/>
+    <xsd:element name="_dlc_DocId" ma:index="8" nillable="true" ma:displayName="Document ID Value" ma:description="The value of the document ID assigned to this item." ma:internalName="_dlc_DocId" ma:readOnly="true">
+      <xsd:simpleType>
+        <xsd:restriction base="dms:Text"/>
+      </xsd:simpleType>
+    </xsd:element>
+    <xsd:element name="_dlc_DocIdUrl" ma:index="9" nillable="true" ma:displayName="Document ID" ma:description="Permanent link to this document." ma:hidden="true" ma:internalName="_dlc_DocIdUrl" ma:readOnly="true">
+      <xsd:complexType>
+        <xsd:complexContent>
+          <xsd:extension base="dms:URL">
+            <xsd:sequence>
+              <xsd:element name="Url" type="dms:ValidUrl" minOccurs="0" nillable="true"/>
+              <xsd:element name="Description" type="xsd:string" nillable="true"/>
+            </xsd:sequence>
+          </xsd:extension>
+        </xsd:complexContent>
+      </xsd:complexType>
+    </xsd:element>
+    <xsd:element name="_dlc_DocIdPersistId" ma:index="10" nillable="true" ma:displayName="Persist ID" ma:description="Keep ID on add." ma:hidden="true" ma:internalName="_dlc_DocIdPersistId" ma:readOnly="true">
+      <xsd:simpleType>
+        <xsd:restriction base="dms:Boolean"/>
+      </xsd:simpleType>
+    </xsd:element>
+    <xsd:element name="SharedWithUsers" ma:index="11" nillable="true" ma:displayName="Shared With" ma:internalName="SharedWithUsers" ma:readOnly="true">
+      <xsd:complexType>
+        <xsd:complexContent>
+          <xsd:extension base="dms:UserMulti">
+            <xsd:sequence>
+              <xsd:element name="UserInfo" minOccurs="0" maxOccurs="unbounded">
+                <xsd:complexType>
+                  <xsd:sequence>
+                    <xsd:element name="DisplayName" type="xsd:string" minOccurs="0"/>
+                    <xsd:element name="AccountId" type="dms:UserId" minOccurs="0" nillable="true"/>
+                    <xsd:element name="AccountType" type="xsd:string" minOccurs="0"/>
+                  </xsd:sequence>
+                </xsd:complexType>
+              </xsd:element>
+            </xsd:sequence>
+          </xsd:extension>
+        </xsd:complexContent>
+      </xsd:complexType>
+    </xsd:element>
+  </xsd:schema>
+  <xsd:schema xmlns="http://schemas.openxmlformats.org/package/2006/metadata/core-properties" xmlns:xsd="http://www.w3.org/2001/XMLSchema" xmlns:xsi="http://www.w3.org/2001/XMLSchema-instance" xmlns:dc="http://purl.org/dc/elements/1.1/" xmlns:dcterms="http://purl.org/dc/terms/" xmlns:odoc="http://schemas.microsoft.com/internal/obd" targetNamespace="http://schemas.openxmlformats.org/package/2006/metadata/core-properties" elementFormDefault="qualified" attributeFormDefault="unqualified" blockDefault="#all">
+    <xsd:import namespace="http://purl.org/dc/elements/1.1/" schemaLocation="http://dublincore.org/schemas/xmls/qdc/2003/04/02/dc.xsd"/>
+    <xsd:import namespace="http://purl.org/dc/terms/" schemaLocation="http://dublincore.org/schemas/xmls/qdc/2003/04/02/dcterms.xsd"/>
+    <xsd:element name="coreProperties" type="CT_coreProperties"/>
+    <xsd:complexType name="CT_coreProperties">
+      <xsd:all>
+        <xsd:element ref="dc:creator" minOccurs="0" maxOccurs="1"/>
+        <xsd:element ref="dcterms:created" minOccurs="0" maxOccurs="1"/>
+        <xsd:element ref="dc:identifier" minOccurs="0" maxOccurs="1"/>
+        <xsd:element name="contentType" minOccurs="0" maxOccurs="1" type="xsd:string" ma:index="0" ma:displayName="Content Type"/>
+        <xsd:element ref="dc:title" minOccurs="0" maxOccurs="1" ma:index="4" ma:displayName="Title"/>
+        <xsd:element ref="dc:subject" minOccurs="0" maxOccurs="1"/>
+        <xsd:element ref="dc:description" minOccurs="0" maxOccurs="1"/>
+        <xsd:element name="keywords" minOccurs="0" maxOccurs="1" type="xsd:string"/>
+        <xsd:element ref="dc:language" minOccurs="0" maxOccurs="1"/>
+        <xsd:element name="category" minOccurs="0" maxOccurs="1" type="xsd:string"/>
+        <xsd:element name="version" minOccurs="0" maxOccurs="1" type="xsd:string"/>
+        <xsd:element name="revision" minOccurs="0" maxOccurs="1" type="xsd:string">
+          <xsd:annotation>
+            <xsd:documentation>
+                        This value indicates the number of saves or revisions. The application is responsible for updating this value after each revision.
+                    </xsd:documentation>
+          </xsd:annotation>
+        </xsd:element>
+        <xsd:element name="lastModifiedBy" minOccurs="0" maxOccurs="1" type="xsd:string"/>
+        <xsd:element ref="dcterms:modified" minOccurs="0" maxOccurs="1"/>
+        <xsd:element name="contentStatus" minOccurs="0" maxOccurs="1" type="xsd:string"/>
+      </xsd:all>
+    </xsd:complexType>
+  </xsd:schema>
+  <xs:schema xmlns:pc="http://schemas.microsoft.com/office/infopath/2007/PartnerControls" xmlns:xs="http://www.w3.org/2001/XMLSchema" targetNamespace="http://schemas.microsoft.com/office/infopath/2007/PartnerControls" elementFormDefault="qualified" attributeFormDefault="unqualified">
+    <xs:element name="Person">
+      <xs:complexType>
+        <xs:sequence>
+          <xs:element ref="pc:DisplayName" minOccurs="0"/>
+          <xs:element ref="pc:AccountId" minOccurs="0"/>
+          <xs:element ref="pc:AccountType" minOccurs="0"/>
+        </xs:sequence>
+      </xs:complexType>
+    </xs:element>
+    <xs:element name="DisplayName" type="xs:string"/>
+    <xs:element name="AccountId" type="xs:string"/>
+    <xs:element name="AccountType" type="xs:string"/>
+    <xs:element name="BDCAssociatedEntity">
+      <xs:complexType>
+        <xs:sequence>
+          <xs:element ref="pc:BDCEntity" minOccurs="0" maxOccurs="unbounded"/>
+        </xs:sequence>
+        <xs:attribute ref="pc:EntityNamespace"/>
+        <xs:attribute ref="pc:EntityName"/>
+        <xs:attribute ref="pc:SystemInstanceName"/>
+        <xs:attribute ref="pc:AssociationName"/>
+      </xs:complexType>
+    </xs:element>
+    <xs:attribute name="EntityNamespace" type="xs:string"/>
+    <xs:attribute name="EntityName" type="xs:string"/>
+    <xs:attribute name="SystemInstanceName" type="xs:string"/>
+    <xs:attribute name="AssociationName" type="xs:string"/>
+    <xs:element name="BDCEntity">
+      <xs:complexType>
+        <xs:sequence>
+          <xs:element ref="pc:EntityDisplayName" minOccurs="0"/>
+          <xs:element ref="pc:EntityInstanceReference" minOccurs="0"/>
+          <xs:element ref="pc:EntityId1" minOccurs="0"/>
+          <xs:element ref="pc:EntityId2" minOccurs="0"/>
+          <xs:element ref="pc:EntityId3" minOccurs="0"/>
+          <xs:element ref="pc:EntityId4" minOccurs="0"/>
+          <xs:element ref="pc:EntityId5" minOccurs="0"/>
+        </xs:sequence>
+      </xs:complexType>
+    </xs:element>
+    <xs:element name="EntityDisplayName" type="xs:string"/>
+    <xs:element name="EntityInstanceReference" type="xs:string"/>
+    <xs:element name="EntityId1" type="xs:string"/>
+    <xs:element name="EntityId2" type="xs:string"/>
+    <xs:element name="EntityId3" type="xs:string"/>
+    <xs:element name="EntityId4" type="xs:string"/>
+    <xs:element name="EntityId5" type="xs:string"/>
+    <xs:element name="Terms">
+      <xs:complexType>
+        <xs:sequence>
+          <xs:element ref="pc:TermInfo" minOccurs="0" maxOccurs="unbounded"/>
+        </xs:sequence>
+      </xs:complexType>
+    </xs:element>
+    <xs:element name="TermInfo">
+      <xs:complexType>
+        <xs:sequence>
+          <xs:element ref="pc:TermName" minOccurs="0"/>
+          <xs:element ref="pc:TermId" minOccurs="0"/>
+        </xs:sequence>
+      </xs:complexType>
+    </xs:element>
+    <xs:element name="TermName" type="xs:string"/>
+    <xs:element name="TermId" type="xs:string"/>
+  </xs:schema>
+</ct:contentTypeSchema>
 </file>
 
 <file path=customXml/item6.xml><?xml version="1.0" encoding="utf-8"?>
-<b:Sources xmlns:b="http://schemas.openxmlformats.org/officeDocument/2006/bibliography" xmlns="http://schemas.openxmlformats.org/officeDocument/2006/bibliography" SelectedStyle="\APA.XSL" StyleName="APA"/>
+<?mso-contentType ?>
+<FormTemplates xmlns="http://schemas.microsoft.com/sharepoint/v3/contenttype/forms">
+  <Display>DocumentLibraryForm</Display>
+  <Edit>DocumentLibraryForm</Edit>
+  <New>DocumentLibraryForm</New>
+</FormTemplates>
 </file>
 
 <file path=customXml/item7.xml><?xml version="1.0" encoding="utf-8"?>
@@ -13759,11 +14771,85 @@
 </file>
 
 <file path=customXml/item8.xml><?xml version="1.0" encoding="utf-8"?>
+<?mso-contentType ?>
+<spe:Receivers xmlns:spe="http://schemas.microsoft.com/sharepoint/events">
+  <Receiver>
+    <Name>Document ID Generator</Name>
+    <Synchronization>Synchronous</Synchronization>
+    <Type>10001</Type>
+    <SequenceNumber>1000</SequenceNumber>
+    <Url/>
+    <Assembly>Microsoft.Office.DocumentManagement, Version=15.0.0.0, Culture=neutral, PublicKeyToken=71e9bce111e9429c</Assembly>
+    <Class>Microsoft.Office.DocumentManagement.Internal.DocIdHandler</Class>
+    <Data/>
+    <Filter/>
+  </Receiver>
+  <Receiver>
+    <Name>Document ID Generator</Name>
+    <Synchronization>Synchronous</Synchronization>
+    <Type>10002</Type>
+    <SequenceNumber>1001</SequenceNumber>
+    <Url/>
+    <Assembly>Microsoft.Office.DocumentManagement, Version=15.0.0.0, Culture=neutral, PublicKeyToken=71e9bce111e9429c</Assembly>
+    <Class>Microsoft.Office.DocumentManagement.Internal.DocIdHandler</Class>
+    <Data/>
+    <Filter/>
+  </Receiver>
+  <Receiver>
+    <Name>Document ID Generator</Name>
+    <Synchronization>Synchronous</Synchronization>
+    <Type>10004</Type>
+    <SequenceNumber>1002</SequenceNumber>
+    <Url/>
+    <Assembly>Microsoft.Office.DocumentManagement, Version=15.0.0.0, Culture=neutral, PublicKeyToken=71e9bce111e9429c</Assembly>
+    <Class>Microsoft.Office.DocumentManagement.Internal.DocIdHandler</Class>
+    <Data/>
+    <Filter/>
+  </Receiver>
+  <Receiver>
+    <Name>Document ID Generator</Name>
+    <Synchronization>Synchronous</Synchronization>
+    <Type>10006</Type>
+    <SequenceNumber>1003</SequenceNumber>
+    <Url/>
+    <Assembly>Microsoft.Office.DocumentManagement, Version=15.0.0.0, Culture=neutral, PublicKeyToken=71e9bce111e9429c</Assembly>
+    <Class>Microsoft.Office.DocumentManagement.Internal.DocIdHandler</Class>
+    <Data/>
+    <Filter/>
+  </Receiver>
+</spe:Receivers>
+</file>
+
+<file path=customXml/item9.xml><?xml version="1.0" encoding="utf-8"?>
 <b:Sources xmlns:b="http://schemas.openxmlformats.org/officeDocument/2006/bibliography" xmlns="http://schemas.openxmlformats.org/officeDocument/2006/bibliography" SelectedStyle="\APA.XSL" StyleName="APA"/>
 </file>
 
 <file path=customXml/itemProps1.xml><?xml version="1.0" encoding="utf-8"?>
-<ds:datastoreItem xmlns:ds="http://schemas.openxmlformats.org/officeDocument/2006/customXml" ds:itemID="{1D9C1794-5BAD-4714-9BAE-DB4154133D53}">
+<ds:datastoreItem xmlns:ds="http://schemas.openxmlformats.org/officeDocument/2006/customXml" ds:itemID="{726F3513-5484-4A7B-89FC-9249FD42418A}">
+  <ds:schemaRefs>
+    <ds:schemaRef ds:uri="http://schemas.openxmlformats.org/officeDocument/2006/bibliography"/>
+  </ds:schemaRefs>
+</ds:datastoreItem>
+</file>
+
+<file path=customXml/itemProps10.xml><?xml version="1.0" encoding="utf-8"?>
+<ds:datastoreItem xmlns:ds="http://schemas.openxmlformats.org/officeDocument/2006/customXml" ds:itemID="{1CA63CC8-4B86-467F-BFC3-D737E790EA5F}">
+  <ds:schemaRefs>
+    <ds:schemaRef ds:uri="http://schemas.openxmlformats.org/officeDocument/2006/bibliography"/>
+  </ds:schemaRefs>
+</ds:datastoreItem>
+</file>
+
+<file path=customXml/itemProps11.xml><?xml version="1.0" encoding="utf-8"?>
+<ds:datastoreItem xmlns:ds="http://schemas.openxmlformats.org/officeDocument/2006/customXml" ds:itemID="{FBE832EB-490A-4D0C-A342-6EADF46A5ED5}">
+  <ds:schemaRefs>
+    <ds:schemaRef ds:uri="http://schemas.openxmlformats.org/officeDocument/2006/bibliography"/>
+  </ds:schemaRefs>
+</ds:datastoreItem>
+</file>
+
+<file path=customXml/itemProps12.xml><?xml version="1.0" encoding="utf-8"?>
+<ds:datastoreItem xmlns:ds="http://schemas.openxmlformats.org/officeDocument/2006/customXml" ds:itemID="{378EFE90-978E-444D-9987-FDE8F9FC0E47}">
   <ds:schemaRefs>
     <ds:schemaRef ds:uri="http://schemas.openxmlformats.org/officeDocument/2006/bibliography"/>
   </ds:schemaRefs>
@@ -13779,14 +14865,50 @@
 </file>
 
 <file path=customXml/itemProps3.xml><?xml version="1.0" encoding="utf-8"?>
-<ds:datastoreItem xmlns:ds="http://schemas.openxmlformats.org/officeDocument/2006/customXml" ds:itemID="{DF89950A-7D9A-47DB-8DAC-B611130BBAB7}">
+<ds:datastoreItem xmlns:ds="http://schemas.openxmlformats.org/officeDocument/2006/customXml" ds:itemID="{396395C9-C0DE-40BE-943B-183D9E2A766B}">
+  <ds:schemaRefs>
+    <ds:schemaRef ds:uri="http://schemas.microsoft.com/office/2006/metadata/properties"/>
+    <ds:schemaRef ds:uri="http://schemas.microsoft.com/office/infopath/2007/PartnerControls"/>
+    <ds:schemaRef ds:uri="6cd33a84-fad7-48c6-9634-117be12c5d08"/>
+  </ds:schemaRefs>
+</ds:datastoreItem>
+</file>
+
+<file path=customXml/itemProps4.xml><?xml version="1.0" encoding="utf-8"?>
+<ds:datastoreItem xmlns:ds="http://schemas.openxmlformats.org/officeDocument/2006/customXml" ds:itemID="{1D9C1794-5BAD-4714-9BAE-DB4154133D53}">
   <ds:schemaRefs>
     <ds:schemaRef ds:uri="http://schemas.openxmlformats.org/officeDocument/2006/bibliography"/>
   </ds:schemaRefs>
 </ds:datastoreItem>
 </file>
 
-<file path=customXml/itemProps4.xml><?xml version="1.0" encoding="utf-8"?>
+<file path=customXml/itemProps5.xml><?xml version="1.0" encoding="utf-8"?>
+<ds:datastoreItem xmlns:ds="http://schemas.openxmlformats.org/officeDocument/2006/customXml" ds:itemID="{E46AB3BE-2231-4D03-B179-1ECFEECB1F1A}">
+  <ds:schemaRefs>
+    <ds:schemaRef ds:uri="http://schemas.microsoft.com/office/2006/metadata/contentType"/>
+    <ds:schemaRef ds:uri="http://schemas.microsoft.com/office/2006/metadata/properties/metaAttributes"/>
+    <ds:schemaRef ds:uri="http://www.w3.org/2001/XMLSchema"/>
+    <ds:schemaRef ds:uri="http://schemas.microsoft.com/office/2006/metadata/properties"/>
+    <ds:schemaRef ds:uri="6cd33a84-fad7-48c6-9634-117be12c5d08"/>
+    <ds:schemaRef ds:uri="http://schemas.microsoft.com/office/2006/documentManagement/types"/>
+    <ds:schemaRef ds:uri="http://schemas.microsoft.com/office/infopath/2007/PartnerControls"/>
+    <ds:schemaRef ds:uri="http://schemas.openxmlformats.org/package/2006/metadata/core-properties"/>
+    <ds:schemaRef ds:uri="http://purl.org/dc/elements/1.1/"/>
+    <ds:schemaRef ds:uri="http://purl.org/dc/terms/"/>
+    <ds:schemaRef ds:uri="http://schemas.microsoft.com/internal/obd"/>
+  </ds:schemaRefs>
+</ds:datastoreItem>
+</file>
+
+<file path=customXml/itemProps6.xml><?xml version="1.0" encoding="utf-8"?>
+<ds:datastoreItem xmlns:ds="http://schemas.openxmlformats.org/officeDocument/2006/customXml" ds:itemID="{67B175DD-223E-4631-ABC8-D22D385C4BD9}">
+  <ds:schemaRefs>
+    <ds:schemaRef ds:uri="http://schemas.microsoft.com/sharepoint/v3/contenttype/forms"/>
+  </ds:schemaRefs>
+</ds:datastoreItem>
+</file>
+
+<file path=customXml/itemProps7.xml><?xml version="1.0" encoding="utf-8"?>
 <ds:datastoreItem xmlns:ds="http://schemas.openxmlformats.org/officeDocument/2006/customXml" ds:itemID="{19E17796-67F1-4C3E-B69E-4CA90DFB330D}">
   <ds:schemaRefs>
     <ds:schemaRef ds:uri="http://schemas.openxmlformats.org/officeDocument/2006/bibliography"/>
@@ -13794,32 +14916,16 @@
 </ds:datastoreItem>
 </file>
 
-<file path=customXml/itemProps5.xml><?xml version="1.0" encoding="utf-8"?>
-<ds:datastoreItem xmlns:ds="http://schemas.openxmlformats.org/officeDocument/2006/customXml" ds:itemID="{FBE832EB-490A-4D0C-A342-6EADF46A5ED5}">
+<file path=customXml/itemProps8.xml><?xml version="1.0" encoding="utf-8"?>
+<ds:datastoreItem xmlns:ds="http://schemas.openxmlformats.org/officeDocument/2006/customXml" ds:itemID="{62AAB889-335B-46B2-9CAE-D92EDB062186}">
   <ds:schemaRefs>
-    <ds:schemaRef ds:uri="http://schemas.openxmlformats.org/officeDocument/2006/bibliography"/>
+    <ds:schemaRef ds:uri="http://schemas.microsoft.com/sharepoint/events"/>
   </ds:schemaRefs>
 </ds:datastoreItem>
 </file>
 
-<file path=customXml/itemProps6.xml><?xml version="1.0" encoding="utf-8"?>
-<ds:datastoreItem xmlns:ds="http://schemas.openxmlformats.org/officeDocument/2006/customXml" ds:itemID="{378EFE90-978E-444D-9987-FDE8F9FC0E47}">
-  <ds:schemaRefs>
-    <ds:schemaRef ds:uri="http://schemas.openxmlformats.org/officeDocument/2006/bibliography"/>
-  </ds:schemaRefs>
-</ds:datastoreItem>
-</file>
-
-<file path=customXml/itemProps7.xml><?xml version="1.0" encoding="utf-8"?>
-<ds:datastoreItem xmlns:ds="http://schemas.openxmlformats.org/officeDocument/2006/customXml" ds:itemID="{726F3513-5484-4A7B-89FC-9249FD42418A}">
-  <ds:schemaRefs>
-    <ds:schemaRef ds:uri="http://schemas.openxmlformats.org/officeDocument/2006/bibliography"/>
-  </ds:schemaRefs>
-</ds:datastoreItem>
-</file>
-
-<file path=customXml/itemProps8.xml><?xml version="1.0" encoding="utf-8"?>
-<ds:datastoreItem xmlns:ds="http://schemas.openxmlformats.org/officeDocument/2006/customXml" ds:itemID="{1CA63CC8-4B86-467F-BFC3-D737E790EA5F}">
+<file path=customXml/itemProps9.xml><?xml version="1.0" encoding="utf-8"?>
+<ds:datastoreItem xmlns:ds="http://schemas.openxmlformats.org/officeDocument/2006/customXml" ds:itemID="{DF89950A-7D9A-47DB-8DAC-B611130BBAB7}">
   <ds:schemaRefs>
     <ds:schemaRef ds:uri="http://schemas.openxmlformats.org/officeDocument/2006/bibliography"/>
   </ds:schemaRefs>
